--- a/Deployment in IIS server.docx
+++ b/Deployment in IIS server.docx
@@ -44,17 +44,9 @@
       <w:r>
         <w:t xml:space="preserve"> </w:t>
       </w:r>
-      <w:proofErr w:type="gramStart"/>
-      <w:r>
-        <w:t>(</w:t>
-      </w:r>
-      <w:r>
-        <w:t xml:space="preserve"> </w:t>
-      </w:r>
-      <w:r>
-        <w:t>right</w:t>
-      </w:r>
-      <w:proofErr w:type="gramEnd"/>
+      <w:r>
+        <w:t>(right</w:t>
+      </w:r>
       <w:r>
         <w:t xml:space="preserve"> button </w:t>
       </w:r>
@@ -69,6 +61,73 @@
       </w:r>
       <w:r>
         <w:t xml:space="preserve"> publish</w:t>
+      </w:r>
+    </w:p>
+    <w:p>
+      <w:pPr>
+        <w:ind w:left="540"/>
+      </w:pPr>
+      <w:r>
+        <w:rPr>
+          <w:noProof/>
+        </w:rPr>
+        <w:drawing>
+          <wp:inline distT="0" distB="0" distL="0" distR="0" wp14:anchorId="241030ED" wp14:editId="5425B854">
+            <wp:extent cx="2333625" cy="3620954"/>
+            <wp:effectExtent l="0" t="0" r="0" b="0"/>
+            <wp:docPr id="1" name="Picture 1" descr="A screenshot of a computer&#10;&#10;Description automatically generated"/>
+            <wp:cNvGraphicFramePr>
+              <a:graphicFrameLocks xmlns:a="http://schemas.openxmlformats.org/drawingml/2006/main" noChangeAspect="1"/>
+            </wp:cNvGraphicFramePr>
+            <a:graphic xmlns:a="http://schemas.openxmlformats.org/drawingml/2006/main">
+              <a:graphicData uri="http://schemas.openxmlformats.org/drawingml/2006/picture">
+                <pic:pic xmlns:pic="http://schemas.openxmlformats.org/drawingml/2006/picture">
+                  <pic:nvPicPr>
+                    <pic:cNvPr id="1" name="CaptureSix.png"/>
+                    <pic:cNvPicPr/>
+                  </pic:nvPicPr>
+                  <pic:blipFill>
+                    <a:blip r:embed="rId5">
+                      <a:extLst>
+                        <a:ext uri="{28A0092B-C50C-407E-A947-70E740481C1C}">
+                          <a14:useLocalDpi xmlns:a14="http://schemas.microsoft.com/office/drawing/2010/main" val="0"/>
+                        </a:ext>
+                      </a:extLst>
+                    </a:blip>
+                    <a:stretch>
+                      <a:fillRect/>
+                    </a:stretch>
+                  </pic:blipFill>
+                  <pic:spPr>
+                    <a:xfrm>
+                      <a:off x="0" y="0"/>
+                      <a:ext cx="2352474" cy="3650200"/>
+                    </a:xfrm>
+                    <a:prstGeom prst="rect">
+                      <a:avLst/>
+                    </a:prstGeom>
+                  </pic:spPr>
+                </pic:pic>
+              </a:graphicData>
+            </a:graphic>
+          </wp:inline>
+        </w:drawing>
+      </w:r>
+    </w:p>
+    <w:p>
+      <w:pPr>
+        <w:ind w:left="2160"/>
+        <w:rPr>
+          <w:sz w:val="16"/>
+          <w:szCs w:val="16"/>
+        </w:rPr>
+      </w:pPr>
+      <w:r>
+        <w:rPr>
+          <w:sz w:val="16"/>
+          <w:szCs w:val="16"/>
+        </w:rPr>
+        <w:t>Fig: 1</w:t>
       </w:r>
     </w:p>
     <w:p>
@@ -84,6 +143,13 @@
           <w:b/>
           <w:bCs/>
         </w:rPr>
+        <w:t xml:space="preserve">Creating profile: </w:t>
+      </w:r>
+      <w:r>
+        <w:rPr>
+          <w:b/>
+          <w:bCs/>
+        </w:rPr>
         <w:t>Pick a publish target</w:t>
       </w:r>
       <w:r>
@@ -101,6 +167,85 @@
       <w:r>
         <w:t xml:space="preserve"> choose a folder to save the build file.</w:t>
       </w:r>
+    </w:p>
+    <w:p>
+      <w:pPr>
+        <w:ind w:left="540"/>
+      </w:pPr>
+      <w:r>
+        <w:rPr>
+          <w:noProof/>
+        </w:rPr>
+        <w:drawing>
+          <wp:inline distT="0" distB="0" distL="0" distR="0" wp14:anchorId="42ACA0FA" wp14:editId="0FAFB7E2">
+            <wp:extent cx="4038600" cy="3024204"/>
+            <wp:effectExtent l="0" t="0" r="0" b="5080"/>
+            <wp:docPr id="2" name="Picture 2" descr="A screenshot of a social media post&#10;&#10;Description automatically generated"/>
+            <wp:cNvGraphicFramePr>
+              <a:graphicFrameLocks xmlns:a="http://schemas.openxmlformats.org/drawingml/2006/main" noChangeAspect="1"/>
+            </wp:cNvGraphicFramePr>
+            <a:graphic xmlns:a="http://schemas.openxmlformats.org/drawingml/2006/main">
+              <a:graphicData uri="http://schemas.openxmlformats.org/drawingml/2006/picture">
+                <pic:pic xmlns:pic="http://schemas.openxmlformats.org/drawingml/2006/picture">
+                  <pic:nvPicPr>
+                    <pic:cNvPr id="2" name="CaptureSeven.png"/>
+                    <pic:cNvPicPr/>
+                  </pic:nvPicPr>
+                  <pic:blipFill>
+                    <a:blip r:embed="rId6">
+                      <a:extLst>
+                        <a:ext uri="{28A0092B-C50C-407E-A947-70E740481C1C}">
+                          <a14:useLocalDpi xmlns:a14="http://schemas.microsoft.com/office/drawing/2010/main" val="0"/>
+                        </a:ext>
+                      </a:extLst>
+                    </a:blip>
+                    <a:stretch>
+                      <a:fillRect/>
+                    </a:stretch>
+                  </pic:blipFill>
+                  <pic:spPr>
+                    <a:xfrm>
+                      <a:off x="0" y="0"/>
+                      <a:ext cx="4117539" cy="3083316"/>
+                    </a:xfrm>
+                    <a:prstGeom prst="rect">
+                      <a:avLst/>
+                    </a:prstGeom>
+                  </pic:spPr>
+                </pic:pic>
+              </a:graphicData>
+            </a:graphic>
+          </wp:inline>
+        </w:drawing>
+      </w:r>
+    </w:p>
+    <w:p>
+      <w:pPr>
+        <w:ind w:left="3600"/>
+        <w:rPr>
+          <w:sz w:val="16"/>
+          <w:szCs w:val="16"/>
+        </w:rPr>
+      </w:pPr>
+      <w:r>
+        <w:rPr>
+          <w:sz w:val="16"/>
+          <w:szCs w:val="16"/>
+        </w:rPr>
+        <w:t xml:space="preserve">Fig: </w:t>
+      </w:r>
+      <w:r>
+        <w:rPr>
+          <w:sz w:val="16"/>
+          <w:szCs w:val="16"/>
+        </w:rPr>
+        <w:t>2</w:t>
+      </w:r>
+    </w:p>
+    <w:p>
+      <w:pPr>
+        <w:ind w:left="540"/>
+      </w:pPr>
     </w:p>
     <w:p>
       <w:pPr>
@@ -196,12 +341,115 @@
         <w:pStyle w:val="ListParagraph"/>
         <w:numPr>
           <w:ilvl w:val="0"/>
-          <w:numId w:val="4"/>
+          <w:numId w:val="5"/>
         </w:numPr>
       </w:pPr>
       <w:r>
-        <w:t>Press save and Create Profile</w:t>
-      </w:r>
+        <w:t xml:space="preserve">Target Runtime </w:t>
+      </w:r>
+      <w:r>
+        <w:sym w:font="Wingdings" w:char="F0E0"/>
+      </w:r>
+      <w:r>
+        <w:t xml:space="preserve"> [OS config] (ex. win-x64 for windows 64bit)</w:t>
+      </w:r>
+    </w:p>
+    <w:p>
+      <w:pPr>
+        <w:pStyle w:val="ListParagraph"/>
+        <w:numPr>
+          <w:ilvl w:val="0"/>
+          <w:numId w:val="5"/>
+        </w:numPr>
+      </w:pPr>
+      <w:r>
+        <w:t xml:space="preserve">Databases </w:t>
+      </w:r>
+      <w:r>
+        <w:sym w:font="Wingdings" w:char="F0E0"/>
+      </w:r>
+      <w:r>
+        <w:t xml:space="preserve"> check for connection string. If it’s okay, then proceed. Otherwise update string.</w:t>
+      </w:r>
+    </w:p>
+    <w:p>
+      <w:pPr>
+        <w:ind w:left="540"/>
+      </w:pPr>
+      <w:r>
+        <w:rPr>
+          <w:noProof/>
+        </w:rPr>
+        <w:drawing>
+          <wp:inline distT="0" distB="0" distL="0" distR="0" wp14:anchorId="72003774" wp14:editId="24A29F4F">
+            <wp:extent cx="4324350" cy="3423906"/>
+            <wp:effectExtent l="0" t="0" r="0" b="5715"/>
+            <wp:docPr id="3" name="Picture 3" descr="A screenshot of a cell phone&#10;&#10;Description automatically generated"/>
+            <wp:cNvGraphicFramePr>
+              <a:graphicFrameLocks xmlns:a="http://schemas.openxmlformats.org/drawingml/2006/main" noChangeAspect="1"/>
+            </wp:cNvGraphicFramePr>
+            <a:graphic xmlns:a="http://schemas.openxmlformats.org/drawingml/2006/main">
+              <a:graphicData uri="http://schemas.openxmlformats.org/drawingml/2006/picture">
+                <pic:pic xmlns:pic="http://schemas.openxmlformats.org/drawingml/2006/picture">
+                  <pic:nvPicPr>
+                    <pic:cNvPr id="3" name="CaptureEight.png"/>
+                    <pic:cNvPicPr/>
+                  </pic:nvPicPr>
+                  <pic:blipFill>
+                    <a:blip r:embed="rId7">
+                      <a:extLst>
+                        <a:ext uri="{28A0092B-C50C-407E-A947-70E740481C1C}">
+                          <a14:useLocalDpi xmlns:a14="http://schemas.microsoft.com/office/drawing/2010/main" val="0"/>
+                        </a:ext>
+                      </a:extLst>
+                    </a:blip>
+                    <a:stretch>
+                      <a:fillRect/>
+                    </a:stretch>
+                  </pic:blipFill>
+                  <pic:spPr>
+                    <a:xfrm>
+                      <a:off x="0" y="0"/>
+                      <a:ext cx="4337448" cy="3434277"/>
+                    </a:xfrm>
+                    <a:prstGeom prst="rect">
+                      <a:avLst/>
+                    </a:prstGeom>
+                  </pic:spPr>
+                </pic:pic>
+              </a:graphicData>
+            </a:graphic>
+          </wp:inline>
+        </w:drawing>
+      </w:r>
+    </w:p>
+    <w:p>
+      <w:pPr>
+        <w:ind w:left="3600"/>
+        <w:rPr>
+          <w:sz w:val="16"/>
+          <w:szCs w:val="16"/>
+        </w:rPr>
+      </w:pPr>
+      <w:r>
+        <w:rPr>
+          <w:sz w:val="16"/>
+          <w:szCs w:val="16"/>
+        </w:rPr>
+        <w:t xml:space="preserve">Fig: </w:t>
+      </w:r>
+      <w:r>
+        <w:rPr>
+          <w:sz w:val="16"/>
+          <w:szCs w:val="16"/>
+        </w:rPr>
+        <w:t>3</w:t>
+      </w:r>
+    </w:p>
+    <w:p>
+      <w:pPr>
+        <w:ind w:left="540"/>
+      </w:pPr>
     </w:p>
     <w:p>
       <w:pPr>
@@ -212,21 +460,7 @@
         </w:numPr>
       </w:pPr>
       <w:r>
-        <w:t xml:space="preserve">To publish app click </w:t>
-      </w:r>
-      <w:r>
-        <w:rPr>
-          <w:b/>
-          <w:bCs/>
-        </w:rPr>
-        <w:t>Publish</w:t>
-      </w:r>
-      <w:r>
-        <w:rPr>
-          <w:b/>
-          <w:bCs/>
-        </w:rPr>
-        <w:t>.</w:t>
+        <w:t>Press save and Create Profile</w:t>
       </w:r>
     </w:p>
     <w:p>
@@ -238,6 +472,104 @@
         </w:numPr>
       </w:pPr>
       <w:r>
+        <w:t xml:space="preserve">To publish app click </w:t>
+      </w:r>
+      <w:r>
+        <w:rPr>
+          <w:b/>
+          <w:bCs/>
+        </w:rPr>
+        <w:t>Publish</w:t>
+      </w:r>
+      <w:r>
+        <w:rPr>
+          <w:b/>
+          <w:bCs/>
+        </w:rPr>
+        <w:t>.</w:t>
+      </w:r>
+    </w:p>
+    <w:p>
+      <w:r>
+        <w:rPr>
+          <w:noProof/>
+        </w:rPr>
+        <w:drawing>
+          <wp:inline distT="0" distB="0" distL="0" distR="0" wp14:anchorId="40A1ED2E" wp14:editId="1DACDBD4">
+            <wp:extent cx="5943600" cy="1653540"/>
+            <wp:effectExtent l="0" t="0" r="0" b="3810"/>
+            <wp:docPr id="4" name="Picture 4" descr="A screenshot of a social media post&#10;&#10;Description automatically generated"/>
+            <wp:cNvGraphicFramePr>
+              <a:graphicFrameLocks xmlns:a="http://schemas.openxmlformats.org/drawingml/2006/main" noChangeAspect="1"/>
+            </wp:cNvGraphicFramePr>
+            <a:graphic xmlns:a="http://schemas.openxmlformats.org/drawingml/2006/main">
+              <a:graphicData uri="http://schemas.openxmlformats.org/drawingml/2006/picture">
+                <pic:pic xmlns:pic="http://schemas.openxmlformats.org/drawingml/2006/picture">
+                  <pic:nvPicPr>
+                    <pic:cNvPr id="4" name="CaptureNine.png"/>
+                    <pic:cNvPicPr/>
+                  </pic:nvPicPr>
+                  <pic:blipFill>
+                    <a:blip r:embed="rId8">
+                      <a:extLst>
+                        <a:ext uri="{28A0092B-C50C-407E-A947-70E740481C1C}">
+                          <a14:useLocalDpi xmlns:a14="http://schemas.microsoft.com/office/drawing/2010/main" val="0"/>
+                        </a:ext>
+                      </a:extLst>
+                    </a:blip>
+                    <a:stretch>
+                      <a:fillRect/>
+                    </a:stretch>
+                  </pic:blipFill>
+                  <pic:spPr>
+                    <a:xfrm>
+                      <a:off x="0" y="0"/>
+                      <a:ext cx="5943600" cy="1653540"/>
+                    </a:xfrm>
+                    <a:prstGeom prst="rect">
+                      <a:avLst/>
+                    </a:prstGeom>
+                  </pic:spPr>
+                </pic:pic>
+              </a:graphicData>
+            </a:graphic>
+          </wp:inline>
+        </w:drawing>
+      </w:r>
+    </w:p>
+    <w:p>
+      <w:pPr>
+        <w:ind w:left="3600"/>
+        <w:rPr>
+          <w:sz w:val="16"/>
+          <w:szCs w:val="16"/>
+        </w:rPr>
+      </w:pPr>
+      <w:r>
+        <w:rPr>
+          <w:sz w:val="16"/>
+          <w:szCs w:val="16"/>
+        </w:rPr>
+        <w:t xml:space="preserve">Fig: </w:t>
+      </w:r>
+      <w:r>
+        <w:rPr>
+          <w:sz w:val="16"/>
+          <w:szCs w:val="16"/>
+        </w:rPr>
+        <w:t>5</w:t>
+      </w:r>
+    </w:p>
+    <w:p/>
+    <w:p>
+      <w:pPr>
+        <w:pStyle w:val="ListParagraph"/>
+        <w:numPr>
+          <w:ilvl w:val="0"/>
+          <w:numId w:val="4"/>
+        </w:numPr>
+      </w:pPr>
+      <w:r>
         <w:t>Go to the chosen folder to get the build files</w:t>
       </w:r>
       <w:r>
@@ -246,6 +578,24 @@
       <w:r>
         <w:t>.</w:t>
       </w:r>
+    </w:p>
+    <w:p>
+      <w:pPr>
+        <w:rPr>
+          <w:b/>
+          <w:bCs/>
+          <w:u w:val="single"/>
+        </w:rPr>
+      </w:pPr>
+    </w:p>
+    <w:p>
+      <w:pPr>
+        <w:rPr>
+          <w:b/>
+          <w:bCs/>
+          <w:u w:val="single"/>
+        </w:rPr>
+      </w:pPr>
     </w:p>
     <w:p>
       <w:pPr>
@@ -289,12 +639,15 @@
       <w:r>
         <w:t>the link</w:t>
       </w:r>
+      <w:r>
+        <w:t xml:space="preserve"> (screenshots are available in link)</w:t>
+      </w:r>
     </w:p>
     <w:p>
       <w:pPr>
         <w:ind w:left="720"/>
       </w:pPr>
-      <w:hyperlink r:id="rId5" w:history="1">
+      <w:hyperlink r:id="rId9" w:history="1">
         <w:r>
           <w:rPr>
             <w:rStyle w:val="Hyperlink"/>
@@ -347,7 +700,7 @@
           <w:rStyle w:val="Hyperlink"/>
         </w:rPr>
       </w:pPr>
-      <w:hyperlink r:id="rId6" w:history="1">
+      <w:hyperlink r:id="rId10" w:history="1">
         <w:r>
           <w:rPr>
             <w:rStyle w:val="Hyperlink"/>
@@ -375,7 +728,7 @@
       <w:r>
         <w:t xml:space="preserve">( </w:t>
       </w:r>
-      <w:hyperlink r:id="rId7" w:history="1">
+      <w:hyperlink r:id="rId11" w:history="1">
         <w:r>
           <w:rPr>
             <w:rStyle w:val="Hyperlink"/>
@@ -460,17 +813,113 @@
     <w:p>
       <w:pPr>
         <w:pStyle w:val="ListParagraph"/>
-      </w:pPr>
-    </w:p>
-    <w:p>
-      <w:pPr>
-        <w:pStyle w:val="ListParagraph"/>
         <w:numPr>
           <w:ilvl w:val="0"/>
           <w:numId w:val="2"/>
         </w:numPr>
       </w:pPr>
       <w:r>
+        <w:t>Give write, read permission to IIS user</w:t>
+      </w:r>
+      <w:r>
+        <w:t xml:space="preserve"> for folder </w:t>
+      </w:r>
+      <w:r>
+        <w:rPr>
+          <w:b/>
+          <w:bCs/>
+        </w:rPr>
+        <w:t>C:\inetpub\wwwroot</w:t>
+      </w:r>
+      <w:r>
+        <w:rPr>
+          <w:b/>
+          <w:bCs/>
+        </w:rPr>
+        <w:t>.</w:t>
+      </w:r>
+    </w:p>
+    <w:p>
+      <w:r>
+        <w:rPr>
+          <w:noProof/>
+        </w:rPr>
+        <w:drawing>
+          <wp:inline distT="0" distB="0" distL="0" distR="0" wp14:anchorId="158B8DC3" wp14:editId="233A0C9C">
+            <wp:extent cx="4638675" cy="2946252"/>
+            <wp:effectExtent l="0" t="0" r="0" b="6985"/>
+            <wp:docPr id="5" name="Picture 5" descr="A screenshot of a social media post&#10;&#10;Description automatically generated"/>
+            <wp:cNvGraphicFramePr>
+              <a:graphicFrameLocks xmlns:a="http://schemas.openxmlformats.org/drawingml/2006/main" noChangeAspect="1"/>
+            </wp:cNvGraphicFramePr>
+            <a:graphic xmlns:a="http://schemas.openxmlformats.org/drawingml/2006/main">
+              <a:graphicData uri="http://schemas.openxmlformats.org/drawingml/2006/picture">
+                <pic:pic xmlns:pic="http://schemas.openxmlformats.org/drawingml/2006/picture">
+                  <pic:nvPicPr>
+                    <pic:cNvPr id="5" name="CaptureTen.png"/>
+                    <pic:cNvPicPr/>
+                  </pic:nvPicPr>
+                  <pic:blipFill>
+                    <a:blip r:embed="rId12">
+                      <a:extLst>
+                        <a:ext uri="{28A0092B-C50C-407E-A947-70E740481C1C}">
+                          <a14:useLocalDpi xmlns:a14="http://schemas.microsoft.com/office/drawing/2010/main" val="0"/>
+                        </a:ext>
+                      </a:extLst>
+                    </a:blip>
+                    <a:stretch>
+                      <a:fillRect/>
+                    </a:stretch>
+                  </pic:blipFill>
+                  <pic:spPr>
+                    <a:xfrm>
+                      <a:off x="0" y="0"/>
+                      <a:ext cx="4670415" cy="2966411"/>
+                    </a:xfrm>
+                    <a:prstGeom prst="rect">
+                      <a:avLst/>
+                    </a:prstGeom>
+                  </pic:spPr>
+                </pic:pic>
+              </a:graphicData>
+            </a:graphic>
+          </wp:inline>
+        </w:drawing>
+      </w:r>
+    </w:p>
+    <w:p>
+      <w:pPr>
+        <w:ind w:left="3600"/>
+        <w:rPr>
+          <w:sz w:val="16"/>
+          <w:szCs w:val="16"/>
+        </w:rPr>
+      </w:pPr>
+      <w:r>
+        <w:rPr>
+          <w:sz w:val="16"/>
+          <w:szCs w:val="16"/>
+        </w:rPr>
+        <w:t xml:space="preserve">Fig: </w:t>
+      </w:r>
+      <w:r>
+        <w:rPr>
+          <w:sz w:val="16"/>
+          <w:szCs w:val="16"/>
+        </w:rPr>
+        <w:t>5</w:t>
+      </w:r>
+    </w:p>
+    <w:p>
+      <w:pPr>
+        <w:pStyle w:val="ListParagraph"/>
+        <w:numPr>
+          <w:ilvl w:val="0"/>
+          <w:numId w:val="2"/>
+        </w:numPr>
+      </w:pPr>
+      <w:r>
+        <w:lastRenderedPageBreak/>
         <w:t>Deploying web app</w:t>
       </w:r>
     </w:p>
@@ -635,7 +1084,7 @@
       <w:r>
         <w:t xml:space="preserve">Follow this video if needed ( </w:t>
       </w:r>
-      <w:hyperlink r:id="rId8" w:history="1">
+      <w:hyperlink r:id="rId13" w:history="1">
         <w:r>
           <w:rPr>
             <w:rStyle w:val="Hyperlink"/>

--- a/Deployment in IIS server.docx
+++ b/Deployment in IIS server.docx
@@ -1,12 +1,14 @@
 
 <file path=word/document.xml><?xml version="1.0" encoding="utf-8"?>
-<w:document xmlns:wpc="http://schemas.microsoft.com/office/word/2010/wordprocessingCanvas" xmlns:cx="http://schemas.microsoft.com/office/drawing/2014/chartex" xmlns:cx1="http://schemas.microsoft.com/office/drawing/2015/9/8/chartex" xmlns:cx2="http://schemas.microsoft.com/office/drawing/2015/10/21/chartex" xmlns:cx3="http://schemas.microsoft.com/office/drawing/2016/5/9/chartex" xmlns:cx4="http://schemas.microsoft.com/office/drawing/2016/5/10/chartex" xmlns:cx5="http://schemas.microsoft.com/office/drawing/2016/5/11/chartex" xmlns:cx6="http://schemas.microsoft.com/office/drawing/2016/5/12/chartex" xmlns:cx7="http://schemas.microsoft.com/office/drawing/2016/5/13/chartex" xmlns:cx8="http://schemas.microsoft.com/office/drawing/2016/5/14/chartex" xmlns:mc="http://schemas.openxmlformats.org/markup-compatibility/2006" xmlns:aink="http://schemas.microsoft.com/office/drawing/2016/ink" xmlns:am3d="http://schemas.microsoft.com/office/drawing/2017/model3d" xmlns:o="urn:schemas-microsoft-com:office:office" xmlns:r="http://schemas.openxmlformats.org/officeDocument/2006/relationships" xmlns:m="http://schemas.openxmlformats.org/officeDocument/2006/math" xmlns:v="urn:schemas-microsoft-com:vml" xmlns:wp14="http://schemas.microsoft.com/office/word/2010/wordprocessingDrawing" xmlns:wp="http://schemas.openxmlformats.org/drawingml/2006/wordprocessingDrawing" xmlns:w10="urn:schemas-microsoft-com:office:word" xmlns:w="http://schemas.openxmlformats.org/wordprocessingml/2006/main" xmlns:w14="http://schemas.microsoft.com/office/word/2010/wordml" xmlns:w15="http://schemas.microsoft.com/office/word/2012/wordml" xmlns:w16cid="http://schemas.microsoft.com/office/word/2016/wordml/cid" xmlns:w16se="http://schemas.microsoft.com/office/word/2015/wordml/symex" xmlns:wpg="http://schemas.microsoft.com/office/word/2010/wordprocessingGroup" xmlns:wpi="http://schemas.microsoft.com/office/word/2010/wordprocessingInk" xmlns:wne="http://schemas.microsoft.com/office/word/2006/wordml" xmlns:wps="http://schemas.microsoft.com/office/word/2010/wordprocessingShape" mc:Ignorable="w14 w15 w16se w16cid wp14">
+<w:document xmlns:wpc="http://schemas.microsoft.com/office/word/2010/wordprocessingCanvas" xmlns:mc="http://schemas.openxmlformats.org/markup-compatibility/2006" xmlns:o="urn:schemas-microsoft-com:office:office" xmlns:r="http://schemas.openxmlformats.org/officeDocument/2006/relationships" xmlns:m="http://schemas.openxmlformats.org/officeDocument/2006/math" xmlns:v="urn:schemas-microsoft-com:vml" xmlns:wp14="http://schemas.microsoft.com/office/word/2010/wordprocessingDrawing" xmlns:wp="http://schemas.openxmlformats.org/drawingml/2006/wordprocessingDrawing" xmlns:w10="urn:schemas-microsoft-com:office:word" xmlns:w="http://schemas.openxmlformats.org/wordprocessingml/2006/main" xmlns:w14="http://schemas.microsoft.com/office/word/2010/wordml" xmlns:wpg="http://schemas.microsoft.com/office/word/2010/wordprocessingGroup" xmlns:wpi="http://schemas.microsoft.com/office/word/2010/wordprocessingInk" xmlns:wne="http://schemas.microsoft.com/office/word/2006/wordml" xmlns:wps="http://schemas.microsoft.com/office/word/2010/wordprocessingShape" mc:Ignorable="w14 wp14">
   <w:body>
     <w:p>
       <w:pPr>
+        <w:jc w:val="center"/>
         <w:rPr>
           <w:b/>
           <w:bCs/>
+          <w:sz w:val="38"/>
           <w:u w:val="single"/>
         </w:rPr>
       </w:pPr>
@@ -14,6 +16,46 @@
         <w:rPr>
           <w:b/>
           <w:bCs/>
+          <w:sz w:val="38"/>
+          <w:u w:val="single"/>
+        </w:rPr>
+        <w:t xml:space="preserve">Deployment </w:t>
+      </w:r>
+      <w:r>
+        <w:rPr>
+          <w:b/>
+          <w:bCs/>
+          <w:sz w:val="38"/>
+          <w:u w:val="single"/>
+        </w:rPr>
+        <w:t>Procedures</w:t>
+      </w:r>
+    </w:p>
+    <w:p>
+      <w:pPr>
+        <w:jc w:val="center"/>
+        <w:rPr>
+          <w:b/>
+          <w:bCs/>
+          <w:sz w:val="24"/>
+          <w:u w:val="single"/>
+        </w:rPr>
+      </w:pPr>
+    </w:p>
+    <w:p>
+      <w:pPr>
+        <w:rPr>
+          <w:b/>
+          <w:bCs/>
+          <w:sz w:val="26"/>
+          <w:u w:val="single"/>
+        </w:rPr>
+      </w:pPr>
+      <w:r>
+        <w:rPr>
+          <w:b/>
+          <w:bCs/>
+          <w:sz w:val="26"/>
           <w:u w:val="single"/>
         </w:rPr>
         <w:t>Prepare Build file of the project</w:t>
@@ -36,11 +78,9 @@
       <w:r>
         <w:t xml:space="preserve"> </w:t>
       </w:r>
-      <w:proofErr w:type="spellStart"/>
       <w:r>
         <w:t>TSIApiWebApp</w:t>
       </w:r>
-      <w:proofErr w:type="spellEnd"/>
       <w:r>
         <w:t xml:space="preserve"> </w:t>
       </w:r>
@@ -66,6 +106,7 @@
     <w:p>
       <w:pPr>
         <w:ind w:left="540"/>
+        <w:jc w:val="center"/>
       </w:pPr>
       <w:r>
         <w:rPr>
@@ -87,7 +128,7 @@
                     <pic:cNvPicPr/>
                   </pic:nvPicPr>
                   <pic:blipFill>
-                    <a:blip r:embed="rId5">
+                    <a:blip r:embed="rId6">
                       <a:extLst>
                         <a:ext uri="{28A0092B-C50C-407E-A947-70E740481C1C}">
                           <a14:useLocalDpi xmlns:a14="http://schemas.microsoft.com/office/drawing/2010/main" val="0"/>
@@ -116,7 +157,7 @@
     </w:p>
     <w:p>
       <w:pPr>
-        <w:ind w:left="2160"/>
+        <w:jc w:val="center"/>
         <w:rPr>
           <w:sz w:val="16"/>
           <w:szCs w:val="16"/>
@@ -127,7 +168,21 @@
           <w:sz w:val="16"/>
           <w:szCs w:val="16"/>
         </w:rPr>
-        <w:t>Fig: 1</w:t>
+        <w:t>Fig</w:t>
+      </w:r>
+      <w:r>
+        <w:rPr>
+          <w:sz w:val="16"/>
+          <w:szCs w:val="16"/>
+        </w:rPr>
+        <w:t>ure</w:t>
+      </w:r>
+      <w:r>
+        <w:rPr>
+          <w:sz w:val="16"/>
+          <w:szCs w:val="16"/>
+        </w:rPr>
+        <w:t>: 1</w:t>
       </w:r>
     </w:p>
     <w:p>
@@ -171,6 +226,7 @@
     <w:p>
       <w:pPr>
         <w:ind w:left="540"/>
+        <w:jc w:val="center"/>
       </w:pPr>
       <w:r>
         <w:rPr>
@@ -192,7 +248,7 @@
                     <pic:cNvPicPr/>
                   </pic:nvPicPr>
                   <pic:blipFill>
-                    <a:blip r:embed="rId6">
+                    <a:blip r:embed="rId7">
                       <a:extLst>
                         <a:ext uri="{28A0092B-C50C-407E-A947-70E740481C1C}">
                           <a14:useLocalDpi xmlns:a14="http://schemas.microsoft.com/office/drawing/2010/main" val="0"/>
@@ -232,7 +288,14 @@
           <w:sz w:val="16"/>
           <w:szCs w:val="16"/>
         </w:rPr>
-        <w:t xml:space="preserve">Fig: </w:t>
+        <w:t>Figure</w:t>
+      </w:r>
+      <w:r>
+        <w:rPr>
+          <w:sz w:val="16"/>
+          <w:szCs w:val="16"/>
+        </w:rPr>
+        <w:t xml:space="preserve">: </w:t>
       </w:r>
       <w:r>
         <w:rPr>
@@ -259,11 +322,28 @@
         <w:t xml:space="preserve">Go to </w:t>
       </w:r>
       <w:r>
+        <w:t>“</w:t>
+      </w:r>
+      <w:r>
         <w:rPr>
           <w:b/>
           <w:bCs/>
         </w:rPr>
         <w:t>Advanced</w:t>
+      </w:r>
+      <w:r>
+        <w:rPr>
+          <w:b/>
+          <w:bCs/>
+        </w:rPr>
+        <w:t>..</w:t>
+      </w:r>
+      <w:r>
+        <w:rPr>
+          <w:b/>
+          <w:bCs/>
+        </w:rPr>
+        <w:t>”</w:t>
       </w:r>
       <w:r>
         <w:t xml:space="preserve"> link in </w:t>
@@ -375,6 +455,7 @@
     <w:p>
       <w:pPr>
         <w:ind w:left="540"/>
+        <w:jc w:val="center"/>
       </w:pPr>
       <w:r>
         <w:rPr>
@@ -396,7 +477,7 @@
                     <pic:cNvPicPr/>
                   </pic:nvPicPr>
                   <pic:blipFill>
-                    <a:blip r:embed="rId7">
+                    <a:blip r:embed="rId8">
                       <a:extLst>
                         <a:ext uri="{28A0092B-C50C-407E-A947-70E740481C1C}">
                           <a14:useLocalDpi xmlns:a14="http://schemas.microsoft.com/office/drawing/2010/main" val="0"/>
@@ -425,7 +506,7 @@
     </w:p>
     <w:p>
       <w:pPr>
-        <w:ind w:left="3600"/>
+        <w:jc w:val="center"/>
         <w:rPr>
           <w:sz w:val="16"/>
           <w:szCs w:val="16"/>
@@ -436,7 +517,21 @@
           <w:sz w:val="16"/>
           <w:szCs w:val="16"/>
         </w:rPr>
-        <w:t xml:space="preserve">Fig: </w:t>
+        <w:t>Fig</w:t>
+      </w:r>
+      <w:r>
+        <w:rPr>
+          <w:sz w:val="16"/>
+          <w:szCs w:val="16"/>
+        </w:rPr>
+        <w:t>ure</w:t>
+      </w:r>
+      <w:r>
+        <w:rPr>
+          <w:sz w:val="16"/>
+          <w:szCs w:val="16"/>
+        </w:rPr>
+        <w:t xml:space="preserve">: </w:t>
       </w:r>
       <w:r>
         <w:rPr>
@@ -462,6 +557,9 @@
       <w:r>
         <w:t>Press save and Create Profile</w:t>
       </w:r>
+      <w:r>
+        <w:t>.</w:t>
+      </w:r>
     </w:p>
     <w:p>
       <w:pPr>
@@ -472,7 +570,22 @@
         </w:numPr>
       </w:pPr>
       <w:r>
-        <w:t xml:space="preserve">To publish app click </w:t>
+        <w:t>To publish app</w:t>
+      </w:r>
+      <w:r>
+        <w:t>,</w:t>
+      </w:r>
+      <w:r>
+        <w:t xml:space="preserve"> click</w:t>
+      </w:r>
+      <w:r>
+        <w:t xml:space="preserve"> on</w:t>
+      </w:r>
+      <w:r>
+        <w:t xml:space="preserve"> </w:t>
+      </w:r>
+      <w:r>
+        <w:t>“</w:t>
       </w:r>
       <w:r>
         <w:rPr>
@@ -486,10 +599,26 @@
           <w:b/>
           <w:bCs/>
         </w:rPr>
+        <w:t xml:space="preserve">” </w:t>
+      </w:r>
+      <w:r>
+        <w:rPr>
+          <w:bCs/>
+        </w:rPr>
+        <w:t>button</w:t>
+      </w:r>
+      <w:r>
+        <w:rPr>
+          <w:b/>
+          <w:bCs/>
+        </w:rPr>
         <w:t>.</w:t>
       </w:r>
     </w:p>
     <w:p>
+      <w:pPr>
+        <w:jc w:val="center"/>
+      </w:pPr>
       <w:r>
         <w:rPr>
           <w:noProof/>
@@ -510,7 +639,7 @@
                     <pic:cNvPicPr/>
                   </pic:nvPicPr>
                   <pic:blipFill>
-                    <a:blip r:embed="rId8">
+                    <a:blip r:embed="rId9">
                       <a:extLst>
                         <a:ext uri="{28A0092B-C50C-407E-A947-70E740481C1C}">
                           <a14:useLocalDpi xmlns:a14="http://schemas.microsoft.com/office/drawing/2010/main" val="0"/>
@@ -539,7 +668,7 @@
     </w:p>
     <w:p>
       <w:pPr>
-        <w:ind w:left="3600"/>
+        <w:jc w:val="center"/>
         <w:rPr>
           <w:sz w:val="16"/>
           <w:szCs w:val="16"/>
@@ -550,17 +679,30 @@
           <w:sz w:val="16"/>
           <w:szCs w:val="16"/>
         </w:rPr>
-        <w:t xml:space="preserve">Fig: </w:t>
+        <w:t>Fig</w:t>
       </w:r>
       <w:r>
         <w:rPr>
           <w:sz w:val="16"/>
           <w:szCs w:val="16"/>
         </w:rPr>
+        <w:t>ure</w:t>
+      </w:r>
+      <w:r>
+        <w:rPr>
+          <w:sz w:val="16"/>
+          <w:szCs w:val="16"/>
+        </w:rPr>
+        <w:t xml:space="preserve">: </w:t>
+      </w:r>
+      <w:r>
+        <w:rPr>
+          <w:sz w:val="16"/>
+          <w:szCs w:val="16"/>
+        </w:rPr>
         <w:t>5</w:t>
       </w:r>
     </w:p>
-    <w:p/>
     <w:p>
       <w:pPr>
         <w:pStyle w:val="ListParagraph"/>
@@ -602,6 +744,7 @@
         <w:rPr>
           <w:b/>
           <w:bCs/>
+          <w:sz w:val="26"/>
           <w:u w:val="single"/>
         </w:rPr>
       </w:pPr>
@@ -609,6 +752,7 @@
         <w:rPr>
           <w:b/>
           <w:bCs/>
+          <w:sz w:val="26"/>
           <w:u w:val="single"/>
         </w:rPr>
         <w:t>Deployment in IIS server:</w:t>
@@ -642,12 +786,15 @@
       <w:r>
         <w:t xml:space="preserve"> (screenshots are available in link)</w:t>
       </w:r>
+      <w:r>
+        <w:t xml:space="preserve"> to get details to configure IIS-</w:t>
+      </w:r>
     </w:p>
     <w:p>
       <w:pPr>
         <w:ind w:left="720"/>
       </w:pPr>
-      <w:hyperlink r:id="rId9" w:history="1">
+      <w:hyperlink r:id="rId10" w:history="1">
         <w:r>
           <w:rPr>
             <w:rStyle w:val="Hyperlink"/>
@@ -674,12 +821,19 @@
         <w:t xml:space="preserve">Download and </w:t>
       </w:r>
       <w:r>
-        <w:rPr>
-          <w:rFonts w:ascii="Segoe UI" w:hAnsi="Segoe UI" w:cs="Segoe UI"/>
-          <w:color w:val="171717"/>
-          <w:shd w:val="clear" w:color="auto" w:fill="FFFFFF"/>
-        </w:rPr>
-        <w:t>Install the .NET Core Hosting Bundle</w:t>
+        <w:t xml:space="preserve">Install the </w:t>
+      </w:r>
+      <w:r>
+        <w:rPr>
+          <w:b/>
+        </w:rPr>
+        <w:t>.NET Core</w:t>
+      </w:r>
+      <w:r>
+        <w:t xml:space="preserve"> Hosting Bundle</w:t>
+      </w:r>
+      <w:r>
+        <w:t>:</w:t>
       </w:r>
     </w:p>
     <w:p>
@@ -692,6 +846,9 @@
       <w:r>
         <w:t>the link</w:t>
       </w:r>
+      <w:r>
+        <w:t xml:space="preserve"> for details-</w:t>
+      </w:r>
     </w:p>
     <w:p>
       <w:pPr>
@@ -700,7 +857,7 @@
           <w:rStyle w:val="Hyperlink"/>
         </w:rPr>
       </w:pPr>
-      <w:hyperlink r:id="rId10" w:history="1">
+      <w:hyperlink r:id="rId11" w:history="1">
         <w:r>
           <w:rPr>
             <w:rStyle w:val="Hyperlink"/>
@@ -718,7 +875,10 @@
         </w:numPr>
       </w:pPr>
       <w:r>
-        <w:t>Download and install SQL server and MSSM.</w:t>
+        <w:t xml:space="preserve">Download and install SQL </w:t>
+      </w:r>
+      <w:r>
+        <w:t>server and MSSM:</w:t>
       </w:r>
     </w:p>
     <w:p>
@@ -728,7 +888,7 @@
       <w:r>
         <w:t xml:space="preserve">( </w:t>
       </w:r>
-      <w:hyperlink r:id="rId11" w:history="1">
+      <w:hyperlink r:id="rId12" w:history="1">
         <w:r>
           <w:rPr>
             <w:rStyle w:val="Hyperlink"/>
@@ -801,11 +961,9 @@
       <w:r>
         <w:t xml:space="preserve">(ex. </w:t>
       </w:r>
-      <w:proofErr w:type="spellStart"/>
       <w:r>
         <w:t>TSIApiWebApp</w:t>
       </w:r>
-      <w:proofErr w:type="spellEnd"/>
       <w:r>
         <w:t>)]</w:t>
       </w:r>
@@ -860,7 +1018,7 @@
                     <pic:cNvPicPr/>
                   </pic:nvPicPr>
                   <pic:blipFill>
-                    <a:blip r:embed="rId12">
+                    <a:blip r:embed="rId13">
                       <a:extLst>
                         <a:ext uri="{28A0092B-C50C-407E-A947-70E740481C1C}">
                           <a14:useLocalDpi xmlns:a14="http://schemas.microsoft.com/office/drawing/2010/main" val="0"/>
@@ -917,9 +1075,14 @@
           <w:ilvl w:val="0"/>
           <w:numId w:val="2"/>
         </w:numPr>
-      </w:pPr>
-      <w:r>
-        <w:lastRenderedPageBreak/>
+        <w:rPr>
+          <w:b/>
+        </w:rPr>
+      </w:pPr>
+      <w:r>
+        <w:rPr>
+          <w:b/>
+        </w:rPr>
         <w:t>Deploying web app</w:t>
       </w:r>
     </w:p>
@@ -980,7 +1143,30 @@
         <w:t>C:\inetpub\wwwroot\Apps\TSIApiWebApp</w:t>
       </w:r>
       <w:r>
-        <w:t>), Change the port number if 80 is already used (ex. 5000). Press ok.</w:t>
+        <w:t>),</w:t>
+      </w:r>
+      <w:r>
+        <w:t xml:space="preserve"> </w:t>
+      </w:r>
+      <w:r>
+        <w:t xml:space="preserve">Change the port number if 80 is already used (ex. 5000). Press </w:t>
+      </w:r>
+      <w:r>
+        <w:rPr>
+          <w:b/>
+        </w:rPr>
+        <w:t>O</w:t>
+      </w:r>
+      <w:bookmarkStart w:id="0" w:name="_GoBack"/>
+      <w:bookmarkEnd w:id="0"/>
+      <w:r>
+        <w:rPr>
+          <w:b/>
+        </w:rPr>
+        <w:t>k</w:t>
+      </w:r>
+      <w:r>
+        <w:t>.</w:t>
       </w:r>
     </w:p>
     <w:p>
@@ -992,13 +1178,20 @@
         </w:numPr>
       </w:pPr>
       <w:r>
+        <w:lastRenderedPageBreak/>
         <w:t xml:space="preserve">Go to Application pools </w:t>
       </w:r>
       <w:r>
         <w:sym w:font="Wingdings" w:char="F0E0"/>
       </w:r>
       <w:r>
-        <w:t xml:space="preserve"> right click on newly add site </w:t>
+        <w:t xml:space="preserve"> right click on newly add</w:t>
+      </w:r>
+      <w:r>
+        <w:t>ed</w:t>
+      </w:r>
+      <w:r>
+        <w:t xml:space="preserve"> site </w:t>
       </w:r>
       <w:r>
         <w:sym w:font="Wingdings" w:char="F0E0"/>
@@ -1016,7 +1209,19 @@
         <w:sym w:font="Wingdings" w:char="F0E0"/>
       </w:r>
       <w:r>
-        <w:t xml:space="preserve"> ok. </w:t>
+        <w:t xml:space="preserve"> </w:t>
+      </w:r>
+      <w:r>
+        <w:t>O</w:t>
+      </w:r>
+      <w:r>
+        <w:rPr>
+          <w:b/>
+        </w:rPr>
+        <w:t>k.</w:t>
+      </w:r>
+      <w:r>
+        <w:t xml:space="preserve"> </w:t>
       </w:r>
     </w:p>
     <w:p>
@@ -1084,7 +1289,7 @@
       <w:r>
         <w:t xml:space="preserve">Follow this video if needed ( </w:t>
       </w:r>
-      <w:hyperlink r:id="rId13" w:history="1">
+      <w:hyperlink r:id="rId14" w:history="1">
         <w:r>
           <w:rPr>
             <w:rStyle w:val="Hyperlink"/>
@@ -1105,7 +1310,7 @@
     <w:p/>
     <w:sectPr>
       <w:pgSz w:w="12240" w:h="15840"/>
-      <w:pgMar w:top="1440" w:right="1440" w:bottom="1440" w:left="1440" w:header="720" w:footer="720" w:gutter="0"/>
+      <w:pgMar w:top="990" w:right="1440" w:bottom="900" w:left="1440" w:header="720" w:footer="720" w:gutter="0"/>
       <w:cols w:space="720"/>
       <w:docGrid w:linePitch="360"/>
     </w:sectPr>
@@ -1114,8 +1319,8 @@
 </file>
 
 <file path=word/numbering.xml><?xml version="1.0" encoding="utf-8"?>
-<w:numbering xmlns:wpc="http://schemas.microsoft.com/office/word/2010/wordprocessingCanvas" xmlns:cx="http://schemas.microsoft.com/office/drawing/2014/chartex" xmlns:cx1="http://schemas.microsoft.com/office/drawing/2015/9/8/chartex" xmlns:cx2="http://schemas.microsoft.com/office/drawing/2015/10/21/chartex" xmlns:cx3="http://schemas.microsoft.com/office/drawing/2016/5/9/chartex" xmlns:cx4="http://schemas.microsoft.com/office/drawing/2016/5/10/chartex" xmlns:cx5="http://schemas.microsoft.com/office/drawing/2016/5/11/chartex" xmlns:cx6="http://schemas.microsoft.com/office/drawing/2016/5/12/chartex" xmlns:cx7="http://schemas.microsoft.com/office/drawing/2016/5/13/chartex" xmlns:cx8="http://schemas.microsoft.com/office/drawing/2016/5/14/chartex" xmlns:mc="http://schemas.openxmlformats.org/markup-compatibility/2006" xmlns:aink="http://schemas.microsoft.com/office/drawing/2016/ink" xmlns:am3d="http://schemas.microsoft.com/office/drawing/2017/model3d" xmlns:o="urn:schemas-microsoft-com:office:office" xmlns:r="http://schemas.openxmlformats.org/officeDocument/2006/relationships" xmlns:m="http://schemas.openxmlformats.org/officeDocument/2006/math" xmlns:v="urn:schemas-microsoft-com:vml" xmlns:wp14="http://schemas.microsoft.com/office/word/2010/wordprocessingDrawing" xmlns:wp="http://schemas.openxmlformats.org/drawingml/2006/wordprocessingDrawing" xmlns:w10="urn:schemas-microsoft-com:office:word" xmlns:w="http://schemas.openxmlformats.org/wordprocessingml/2006/main" xmlns:w14="http://schemas.microsoft.com/office/word/2010/wordml" xmlns:w15="http://schemas.microsoft.com/office/word/2012/wordml" xmlns:w16cid="http://schemas.microsoft.com/office/word/2016/wordml/cid" xmlns:w16se="http://schemas.microsoft.com/office/word/2015/wordml/symex" xmlns:wpg="http://schemas.microsoft.com/office/word/2010/wordprocessingGroup" xmlns:wpi="http://schemas.microsoft.com/office/word/2010/wordprocessingInk" xmlns:wne="http://schemas.microsoft.com/office/word/2006/wordml" xmlns:wps="http://schemas.microsoft.com/office/word/2010/wordprocessingShape" mc:Ignorable="w14 w15 w16se w16cid wp14">
-  <w:abstractNum w:abstractNumId="0" w15:restartNumberingAfterBreak="0">
+<w:numbering xmlns:wpc="http://schemas.microsoft.com/office/word/2010/wordprocessingCanvas" xmlns:mc="http://schemas.openxmlformats.org/markup-compatibility/2006" xmlns:o="urn:schemas-microsoft-com:office:office" xmlns:r="http://schemas.openxmlformats.org/officeDocument/2006/relationships" xmlns:m="http://schemas.openxmlformats.org/officeDocument/2006/math" xmlns:v="urn:schemas-microsoft-com:vml" xmlns:wp14="http://schemas.microsoft.com/office/word/2010/wordprocessingDrawing" xmlns:wp="http://schemas.openxmlformats.org/drawingml/2006/wordprocessingDrawing" xmlns:w10="urn:schemas-microsoft-com:office:word" xmlns:w="http://schemas.openxmlformats.org/wordprocessingml/2006/main" xmlns:w14="http://schemas.microsoft.com/office/word/2010/wordml" xmlns:wpg="http://schemas.microsoft.com/office/word/2010/wordprocessingGroup" xmlns:wpi="http://schemas.microsoft.com/office/word/2010/wordprocessingInk" xmlns:wne="http://schemas.microsoft.com/office/word/2006/wordml" xmlns:wps="http://schemas.microsoft.com/office/word/2010/wordprocessingShape" mc:Ignorable="w14 wp14">
+  <w:abstractNum w:abstractNumId="0">
     <w:nsid w:val="082D643F"/>
     <w:multiLevelType w:val="hybridMultilevel"/>
     <w:tmpl w:val="25F69E54"/>
@@ -1228,7 +1433,7 @@
       </w:rPr>
     </w:lvl>
   </w:abstractNum>
-  <w:abstractNum w:abstractNumId="1" w15:restartNumberingAfterBreak="0">
+  <w:abstractNum w:abstractNumId="1">
     <w:nsid w:val="094A0084"/>
     <w:multiLevelType w:val="hybridMultilevel"/>
     <w:tmpl w:val="F9F6017E"/>
@@ -1314,7 +1519,7 @@
       </w:pPr>
     </w:lvl>
   </w:abstractNum>
-  <w:abstractNum w:abstractNumId="2" w15:restartNumberingAfterBreak="0">
+  <w:abstractNum w:abstractNumId="2">
     <w:nsid w:val="1744501C"/>
     <w:multiLevelType w:val="hybridMultilevel"/>
     <w:tmpl w:val="0F42A75A"/>
@@ -1400,7 +1605,7 @@
       </w:pPr>
     </w:lvl>
   </w:abstractNum>
-  <w:abstractNum w:abstractNumId="3" w15:restartNumberingAfterBreak="0">
+  <w:abstractNum w:abstractNumId="3">
     <w:nsid w:val="3C8E5F2A"/>
     <w:multiLevelType w:val="hybridMultilevel"/>
     <w:tmpl w:val="E6B42244"/>
@@ -1491,7 +1696,7 @@
       </w:pPr>
     </w:lvl>
   </w:abstractNum>
-  <w:abstractNum w:abstractNumId="4" w15:restartNumberingAfterBreak="0">
+  <w:abstractNum w:abstractNumId="4">
     <w:nsid w:val="3EDF366F"/>
     <w:multiLevelType w:val="hybridMultilevel"/>
     <w:tmpl w:val="F7CAABBE"/>
@@ -1577,7 +1782,7 @@
       </w:pPr>
     </w:lvl>
   </w:abstractNum>
-  <w:abstractNum w:abstractNumId="5" w15:restartNumberingAfterBreak="0">
+  <w:abstractNum w:abstractNumId="5">
     <w:nsid w:val="6950710B"/>
     <w:multiLevelType w:val="hybridMultilevel"/>
     <w:tmpl w:val="2DACA100"/>
@@ -1688,7 +1893,7 @@
 </file>
 
 <file path=word/styles.xml><?xml version="1.0" encoding="utf-8"?>
-<w:styles xmlns:mc="http://schemas.openxmlformats.org/markup-compatibility/2006" xmlns:r="http://schemas.openxmlformats.org/officeDocument/2006/relationships" xmlns:w="http://schemas.openxmlformats.org/wordprocessingml/2006/main" xmlns:w14="http://schemas.microsoft.com/office/word/2010/wordml" xmlns:w15="http://schemas.microsoft.com/office/word/2012/wordml" xmlns:w16cid="http://schemas.microsoft.com/office/word/2016/wordml/cid" xmlns:w16se="http://schemas.microsoft.com/office/word/2015/wordml/symex" mc:Ignorable="w14 w15 w16se w16cid">
+<w:styles xmlns:mc="http://schemas.openxmlformats.org/markup-compatibility/2006" xmlns:r="http://schemas.openxmlformats.org/officeDocument/2006/relationships" xmlns:w="http://schemas.openxmlformats.org/wordprocessingml/2006/main" xmlns:w14="http://schemas.microsoft.com/office/word/2010/wordml" mc:Ignorable="w14">
   <w:docDefaults>
     <w:rPrDefault>
       <w:rPr>
@@ -1704,383 +1909,144 @@
       </w:pPr>
     </w:pPrDefault>
   </w:docDefaults>
-  <w:latentStyles w:defLockedState="0" w:defUIPriority="99" w:defSemiHidden="0" w:defUnhideWhenUsed="0" w:defQFormat="0" w:count="376">
-    <w:lsdException w:name="Normal" w:uiPriority="0" w:qFormat="1"/>
-    <w:lsdException w:name="heading 1" w:uiPriority="9" w:qFormat="1"/>
-    <w:lsdException w:name="heading 2" w:semiHidden="1" w:uiPriority="9" w:unhideWhenUsed="1" w:qFormat="1"/>
-    <w:lsdException w:name="heading 3" w:semiHidden="1" w:uiPriority="9" w:unhideWhenUsed="1" w:qFormat="1"/>
-    <w:lsdException w:name="heading 4" w:semiHidden="1" w:uiPriority="9" w:unhideWhenUsed="1" w:qFormat="1"/>
-    <w:lsdException w:name="heading 5" w:semiHidden="1" w:uiPriority="9" w:unhideWhenUsed="1" w:qFormat="1"/>
-    <w:lsdException w:name="heading 6" w:semiHidden="1" w:uiPriority="9" w:unhideWhenUsed="1" w:qFormat="1"/>
-    <w:lsdException w:name="heading 7" w:semiHidden="1" w:uiPriority="9" w:unhideWhenUsed="1" w:qFormat="1"/>
-    <w:lsdException w:name="heading 8" w:semiHidden="1" w:uiPriority="9" w:unhideWhenUsed="1" w:qFormat="1"/>
-    <w:lsdException w:name="heading 9" w:semiHidden="1" w:uiPriority="9" w:unhideWhenUsed="1" w:qFormat="1"/>
-    <w:lsdException w:name="index 1" w:semiHidden="1" w:unhideWhenUsed="1"/>
-    <w:lsdException w:name="index 2" w:semiHidden="1" w:unhideWhenUsed="1"/>
-    <w:lsdException w:name="index 3" w:semiHidden="1" w:unhideWhenUsed="1"/>
-    <w:lsdException w:name="index 4" w:semiHidden="1" w:unhideWhenUsed="1"/>
-    <w:lsdException w:name="index 5" w:semiHidden="1" w:unhideWhenUsed="1"/>
-    <w:lsdException w:name="index 6" w:semiHidden="1" w:unhideWhenUsed="1"/>
-    <w:lsdException w:name="index 7" w:semiHidden="1" w:unhideWhenUsed="1"/>
-    <w:lsdException w:name="index 8" w:semiHidden="1" w:unhideWhenUsed="1"/>
-    <w:lsdException w:name="index 9" w:semiHidden="1" w:unhideWhenUsed="1"/>
-    <w:lsdException w:name="toc 1" w:semiHidden="1" w:uiPriority="39" w:unhideWhenUsed="1"/>
-    <w:lsdException w:name="toc 2" w:semiHidden="1" w:uiPriority="39" w:unhideWhenUsed="1"/>
-    <w:lsdException w:name="toc 3" w:semiHidden="1" w:uiPriority="39" w:unhideWhenUsed="1"/>
-    <w:lsdException w:name="toc 4" w:semiHidden="1" w:uiPriority="39" w:unhideWhenUsed="1"/>
-    <w:lsdException w:name="toc 5" w:semiHidden="1" w:uiPriority="39" w:unhideWhenUsed="1"/>
-    <w:lsdException w:name="toc 6" w:semiHidden="1" w:uiPriority="39" w:unhideWhenUsed="1"/>
-    <w:lsdException w:name="toc 7" w:semiHidden="1" w:uiPriority="39" w:unhideWhenUsed="1"/>
-    <w:lsdException w:name="toc 8" w:semiHidden="1" w:uiPriority="39" w:unhideWhenUsed="1"/>
-    <w:lsdException w:name="toc 9" w:semiHidden="1" w:uiPriority="39" w:unhideWhenUsed="1"/>
-    <w:lsdException w:name="Normal Indent" w:semiHidden="1" w:unhideWhenUsed="1"/>
-    <w:lsdException w:name="footnote text" w:semiHidden="1" w:unhideWhenUsed="1"/>
-    <w:lsdException w:name="annotation text" w:semiHidden="1" w:unhideWhenUsed="1"/>
-    <w:lsdException w:name="header" w:semiHidden="1" w:unhideWhenUsed="1"/>
-    <w:lsdException w:name="footer" w:semiHidden="1" w:unhideWhenUsed="1"/>
-    <w:lsdException w:name="index heading" w:semiHidden="1" w:unhideWhenUsed="1"/>
-    <w:lsdException w:name="caption" w:semiHidden="1" w:uiPriority="35" w:unhideWhenUsed="1" w:qFormat="1"/>
-    <w:lsdException w:name="table of figures" w:semiHidden="1" w:unhideWhenUsed="1"/>
-    <w:lsdException w:name="envelope address" w:semiHidden="1" w:unhideWhenUsed="1"/>
-    <w:lsdException w:name="envelope return" w:semiHidden="1" w:unhideWhenUsed="1"/>
-    <w:lsdException w:name="footnote reference" w:semiHidden="1" w:unhideWhenUsed="1"/>
-    <w:lsdException w:name="annotation reference" w:semiHidden="1" w:unhideWhenUsed="1"/>
-    <w:lsdException w:name="line number" w:semiHidden="1" w:unhideWhenUsed="1"/>
-    <w:lsdException w:name="page number" w:semiHidden="1" w:unhideWhenUsed="1"/>
-    <w:lsdException w:name="endnote reference" w:semiHidden="1" w:unhideWhenUsed="1"/>
-    <w:lsdException w:name="endnote text" w:semiHidden="1" w:unhideWhenUsed="1"/>
-    <w:lsdException w:name="table of authorities" w:semiHidden="1" w:unhideWhenUsed="1"/>
-    <w:lsdException w:name="macro" w:semiHidden="1" w:unhideWhenUsed="1"/>
-    <w:lsdException w:name="toa heading" w:semiHidden="1" w:unhideWhenUsed="1"/>
-    <w:lsdException w:name="List" w:semiHidden="1" w:unhideWhenUsed="1"/>
-    <w:lsdException w:name="List Bullet" w:semiHidden="1" w:unhideWhenUsed="1"/>
-    <w:lsdException w:name="List Number" w:semiHidden="1" w:unhideWhenUsed="1"/>
-    <w:lsdException w:name="List 2" w:semiHidden="1" w:unhideWhenUsed="1"/>
-    <w:lsdException w:name="List 3" w:semiHidden="1" w:unhideWhenUsed="1"/>
-    <w:lsdException w:name="List 4" w:semiHidden="1" w:unhideWhenUsed="1"/>
-    <w:lsdException w:name="List 5" w:semiHidden="1" w:unhideWhenUsed="1"/>
-    <w:lsdException w:name="List Bullet 2" w:semiHidden="1" w:unhideWhenUsed="1"/>
-    <w:lsdException w:name="List Bullet 3" w:semiHidden="1" w:unhideWhenUsed="1"/>
-    <w:lsdException w:name="List Bullet 4" w:semiHidden="1" w:unhideWhenUsed="1"/>
-    <w:lsdException w:name="List Bullet 5" w:semiHidden="1" w:unhideWhenUsed="1"/>
-    <w:lsdException w:name="List Number 2" w:semiHidden="1" w:unhideWhenUsed="1"/>
-    <w:lsdException w:name="List Number 3" w:semiHidden="1" w:unhideWhenUsed="1"/>
-    <w:lsdException w:name="List Number 4" w:semiHidden="1" w:unhideWhenUsed="1"/>
-    <w:lsdException w:name="List Number 5" w:semiHidden="1" w:unhideWhenUsed="1"/>
-    <w:lsdException w:name="Title" w:uiPriority="10" w:qFormat="1"/>
-    <w:lsdException w:name="Closing" w:semiHidden="1" w:unhideWhenUsed="1"/>
-    <w:lsdException w:name="Signature" w:semiHidden="1" w:unhideWhenUsed="1"/>
-    <w:lsdException w:name="Default Paragraph Font" w:semiHidden="1" w:uiPriority="1" w:unhideWhenUsed="1"/>
-    <w:lsdException w:name="Body Text" w:semiHidden="1" w:unhideWhenUsed="1"/>
-    <w:lsdException w:name="Body Text Indent" w:semiHidden="1" w:unhideWhenUsed="1"/>
-    <w:lsdException w:name="List Continue" w:semiHidden="1" w:unhideWhenUsed="1"/>
-    <w:lsdException w:name="List Continue 2" w:semiHidden="1" w:unhideWhenUsed="1"/>
-    <w:lsdException w:name="List Continue 3" w:semiHidden="1" w:unhideWhenUsed="1"/>
-    <w:lsdException w:name="List Continue 4" w:semiHidden="1" w:unhideWhenUsed="1"/>
-    <w:lsdException w:name="List Continue 5" w:semiHidden="1" w:unhideWhenUsed="1"/>
-    <w:lsdException w:name="Message Header" w:semiHidden="1" w:unhideWhenUsed="1"/>
-    <w:lsdException w:name="Subtitle" w:uiPriority="11" w:qFormat="1"/>
-    <w:lsdException w:name="Salutation" w:semiHidden="1" w:unhideWhenUsed="1"/>
-    <w:lsdException w:name="Date" w:semiHidden="1" w:unhideWhenUsed="1"/>
-    <w:lsdException w:name="Body Text First Indent" w:semiHidden="1" w:unhideWhenUsed="1"/>
-    <w:lsdException w:name="Body Text First Indent 2" w:semiHidden="1" w:unhideWhenUsed="1"/>
-    <w:lsdException w:name="Note Heading" w:semiHidden="1" w:unhideWhenUsed="1"/>
-    <w:lsdException w:name="Body Text 2" w:semiHidden="1" w:unhideWhenUsed="1"/>
-    <w:lsdException w:name="Body Text 3" w:semiHidden="1" w:unhideWhenUsed="1"/>
-    <w:lsdException w:name="Body Text Indent 2" w:semiHidden="1" w:unhideWhenUsed="1"/>
-    <w:lsdException w:name="Body Text Indent 3" w:semiHidden="1" w:unhideWhenUsed="1"/>
-    <w:lsdException w:name="Block Text" w:semiHidden="1" w:unhideWhenUsed="1"/>
-    <w:lsdException w:name="Hyperlink" w:semiHidden="1" w:unhideWhenUsed="1"/>
-    <w:lsdException w:name="FollowedHyperlink" w:semiHidden="1" w:unhideWhenUsed="1"/>
-    <w:lsdException w:name="Strong" w:uiPriority="22" w:qFormat="1"/>
-    <w:lsdException w:name="Emphasis" w:uiPriority="20" w:qFormat="1"/>
-    <w:lsdException w:name="Document Map" w:semiHidden="1" w:unhideWhenUsed="1"/>
-    <w:lsdException w:name="Plain Text" w:semiHidden="1" w:unhideWhenUsed="1"/>
-    <w:lsdException w:name="E-mail Signature" w:semiHidden="1" w:unhideWhenUsed="1"/>
-    <w:lsdException w:name="HTML Top of Form" w:semiHidden="1" w:unhideWhenUsed="1"/>
-    <w:lsdException w:name="HTML Bottom of Form" w:semiHidden="1" w:unhideWhenUsed="1"/>
-    <w:lsdException w:name="Normal (Web)" w:semiHidden="1" w:unhideWhenUsed="1"/>
-    <w:lsdException w:name="HTML Acronym" w:semiHidden="1" w:unhideWhenUsed="1"/>
-    <w:lsdException w:name="HTML Address" w:semiHidden="1" w:unhideWhenUsed="1"/>
-    <w:lsdException w:name="HTML Cite" w:semiHidden="1" w:unhideWhenUsed="1"/>
-    <w:lsdException w:name="HTML Code" w:semiHidden="1" w:unhideWhenUsed="1"/>
-    <w:lsdException w:name="HTML Definition" w:semiHidden="1" w:unhideWhenUsed="1"/>
-    <w:lsdException w:name="HTML Keyboard" w:semiHidden="1" w:unhideWhenUsed="1"/>
-    <w:lsdException w:name="HTML Preformatted" w:semiHidden="1" w:unhideWhenUsed="1"/>
-    <w:lsdException w:name="HTML Sample" w:semiHidden="1" w:unhideWhenUsed="1"/>
-    <w:lsdException w:name="HTML Typewriter" w:semiHidden="1" w:unhideWhenUsed="1"/>
-    <w:lsdException w:name="HTML Variable" w:semiHidden="1" w:unhideWhenUsed="1"/>
-    <w:lsdException w:name="Normal Table" w:semiHidden="1" w:unhideWhenUsed="1"/>
-    <w:lsdException w:name="annotation subject" w:semiHidden="1" w:unhideWhenUsed="1"/>
-    <w:lsdException w:name="No List" w:semiHidden="1" w:unhideWhenUsed="1"/>
-    <w:lsdException w:name="Outline List 1" w:semiHidden="1" w:unhideWhenUsed="1"/>
-    <w:lsdException w:name="Outline List 2" w:semiHidden="1" w:unhideWhenUsed="1"/>
-    <w:lsdException w:name="Outline List 3" w:semiHidden="1" w:unhideWhenUsed="1"/>
-    <w:lsdException w:name="Table Simple 1" w:semiHidden="1" w:unhideWhenUsed="1"/>
-    <w:lsdException w:name="Table Simple 2" w:semiHidden="1" w:unhideWhenUsed="1"/>
-    <w:lsdException w:name="Table Simple 3" w:semiHidden="1" w:unhideWhenUsed="1"/>
-    <w:lsdException w:name="Table Classic 1" w:semiHidden="1" w:unhideWhenUsed="1"/>
-    <w:lsdException w:name="Table Classic 2" w:semiHidden="1" w:unhideWhenUsed="1"/>
-    <w:lsdException w:name="Table Classic 3" w:semiHidden="1" w:unhideWhenUsed="1"/>
-    <w:lsdException w:name="Table Classic 4" w:semiHidden="1" w:unhideWhenUsed="1"/>
-    <w:lsdException w:name="Table Colorful 1" w:semiHidden="1" w:unhideWhenUsed="1"/>
-    <w:lsdException w:name="Table Colorful 2" w:semiHidden="1" w:unhideWhenUsed="1"/>
-    <w:lsdException w:name="Table Colorful 3" w:semiHidden="1" w:unhideWhenUsed="1"/>
-    <w:lsdException w:name="Table Columns 1" w:semiHidden="1" w:unhideWhenUsed="1"/>
-    <w:lsdException w:name="Table Columns 2" w:semiHidden="1" w:unhideWhenUsed="1"/>
-    <w:lsdException w:name="Table Columns 3" w:semiHidden="1" w:unhideWhenUsed="1"/>
-    <w:lsdException w:name="Table Columns 4" w:semiHidden="1" w:unhideWhenUsed="1"/>
-    <w:lsdException w:name="Table Columns 5" w:semiHidden="1" w:unhideWhenUsed="1"/>
-    <w:lsdException w:name="Table Grid 1" w:semiHidden="1" w:unhideWhenUsed="1"/>
-    <w:lsdException w:name="Table Grid 2" w:semiHidden="1" w:unhideWhenUsed="1"/>
-    <w:lsdException w:name="Table Grid 3" w:semiHidden="1" w:unhideWhenUsed="1"/>
-    <w:lsdException w:name="Table Grid 4" w:semiHidden="1" w:unhideWhenUsed="1"/>
-    <w:lsdException w:name="Table Grid 5" w:semiHidden="1" w:unhideWhenUsed="1"/>
-    <w:lsdException w:name="Table Grid 6" w:semiHidden="1" w:unhideWhenUsed="1"/>
-    <w:lsdException w:name="Table Grid 7" w:semiHidden="1" w:unhideWhenUsed="1"/>
-    <w:lsdException w:name="Table Grid 8" w:semiHidden="1" w:unhideWhenUsed="1"/>
-    <w:lsdException w:name="Table List 1" w:semiHidden="1" w:unhideWhenUsed="1"/>
-    <w:lsdException w:name="Table List 2" w:semiHidden="1" w:unhideWhenUsed="1"/>
-    <w:lsdException w:name="Table List 3" w:semiHidden="1" w:unhideWhenUsed="1"/>
-    <w:lsdException w:name="Table List 4" w:semiHidden="1" w:unhideWhenUsed="1"/>
-    <w:lsdException w:name="Table List 5" w:semiHidden="1" w:unhideWhenUsed="1"/>
-    <w:lsdException w:name="Table List 6" w:semiHidden="1" w:unhideWhenUsed="1"/>
-    <w:lsdException w:name="Table List 7" w:semiHidden="1" w:unhideWhenUsed="1"/>
-    <w:lsdException w:name="Table List 8" w:semiHidden="1" w:unhideWhenUsed="1"/>
-    <w:lsdException w:name="Table 3D effects 1" w:semiHidden="1" w:unhideWhenUsed="1"/>
-    <w:lsdException w:name="Table 3D effects 2" w:semiHidden="1" w:unhideWhenUsed="1"/>
-    <w:lsdException w:name="Table 3D effects 3" w:semiHidden="1" w:unhideWhenUsed="1"/>
-    <w:lsdException w:name="Table Contemporary" w:semiHidden="1" w:unhideWhenUsed="1"/>
-    <w:lsdException w:name="Table Elegant" w:semiHidden="1" w:unhideWhenUsed="1"/>
-    <w:lsdException w:name="Table Professional" w:semiHidden="1" w:unhideWhenUsed="1"/>
-    <w:lsdException w:name="Table Subtle 1" w:semiHidden="1" w:unhideWhenUsed="1"/>
-    <w:lsdException w:name="Table Subtle 2" w:semiHidden="1" w:unhideWhenUsed="1"/>
-    <w:lsdException w:name="Table Web 1" w:semiHidden="1" w:unhideWhenUsed="1"/>
-    <w:lsdException w:name="Table Web 2" w:semiHidden="1" w:unhideWhenUsed="1"/>
-    <w:lsdException w:name="Table Web 3" w:semiHidden="1" w:unhideWhenUsed="1"/>
-    <w:lsdException w:name="Balloon Text" w:semiHidden="1" w:unhideWhenUsed="1"/>
-    <w:lsdException w:name="Table Grid" w:uiPriority="39"/>
-    <w:lsdException w:name="Table Theme" w:semiHidden="1" w:unhideWhenUsed="1"/>
-    <w:lsdException w:name="Placeholder Text" w:semiHidden="1"/>
-    <w:lsdException w:name="No Spacing" w:uiPriority="1" w:qFormat="1"/>
-    <w:lsdException w:name="Light Shading" w:uiPriority="60"/>
-    <w:lsdException w:name="Light List" w:uiPriority="61"/>
-    <w:lsdException w:name="Light Grid" w:uiPriority="62"/>
-    <w:lsdException w:name="Medium Shading 1" w:uiPriority="63"/>
-    <w:lsdException w:name="Medium Shading 2" w:uiPriority="64"/>
-    <w:lsdException w:name="Medium List 1" w:uiPriority="65"/>
-    <w:lsdException w:name="Medium List 2" w:uiPriority="66"/>
-    <w:lsdException w:name="Medium Grid 1" w:uiPriority="67"/>
-    <w:lsdException w:name="Medium Grid 2" w:uiPriority="68"/>
-    <w:lsdException w:name="Medium Grid 3" w:uiPriority="69"/>
-    <w:lsdException w:name="Dark List" w:uiPriority="70"/>
-    <w:lsdException w:name="Colorful Shading" w:uiPriority="71"/>
-    <w:lsdException w:name="Colorful List" w:uiPriority="72"/>
-    <w:lsdException w:name="Colorful Grid" w:uiPriority="73"/>
-    <w:lsdException w:name="Light Shading Accent 1" w:uiPriority="60"/>
-    <w:lsdException w:name="Light List Accent 1" w:uiPriority="61"/>
-    <w:lsdException w:name="Light Grid Accent 1" w:uiPriority="62"/>
-    <w:lsdException w:name="Medium Shading 1 Accent 1" w:uiPriority="63"/>
-    <w:lsdException w:name="Medium Shading 2 Accent 1" w:uiPriority="64"/>
-    <w:lsdException w:name="Medium List 1 Accent 1" w:uiPriority="65"/>
-    <w:lsdException w:name="Revision" w:semiHidden="1"/>
-    <w:lsdException w:name="List Paragraph" w:uiPriority="34" w:qFormat="1"/>
-    <w:lsdException w:name="Quote" w:uiPriority="29" w:qFormat="1"/>
-    <w:lsdException w:name="Intense Quote" w:uiPriority="30" w:qFormat="1"/>
-    <w:lsdException w:name="Medium List 2 Accent 1" w:uiPriority="66"/>
-    <w:lsdException w:name="Medium Grid 1 Accent 1" w:uiPriority="67"/>
-    <w:lsdException w:name="Medium Grid 2 Accent 1" w:uiPriority="68"/>
-    <w:lsdException w:name="Medium Grid 3 Accent 1" w:uiPriority="69"/>
-    <w:lsdException w:name="Dark List Accent 1" w:uiPriority="70"/>
-    <w:lsdException w:name="Colorful Shading Accent 1" w:uiPriority="71"/>
-    <w:lsdException w:name="Colorful List Accent 1" w:uiPriority="72"/>
-    <w:lsdException w:name="Colorful Grid Accent 1" w:uiPriority="73"/>
-    <w:lsdException w:name="Light Shading Accent 2" w:uiPriority="60"/>
-    <w:lsdException w:name="Light List Accent 2" w:uiPriority="61"/>
-    <w:lsdException w:name="Light Grid Accent 2" w:uiPriority="62"/>
-    <w:lsdException w:name="Medium Shading 1 Accent 2" w:uiPriority="63"/>
-    <w:lsdException w:name="Medium Shading 2 Accent 2" w:uiPriority="64"/>
-    <w:lsdException w:name="Medium List 1 Accent 2" w:uiPriority="65"/>
-    <w:lsdException w:name="Medium List 2 Accent 2" w:uiPriority="66"/>
-    <w:lsdException w:name="Medium Grid 1 Accent 2" w:uiPriority="67"/>
-    <w:lsdException w:name="Medium Grid 2 Accent 2" w:uiPriority="68"/>
-    <w:lsdException w:name="Medium Grid 3 Accent 2" w:uiPriority="69"/>
-    <w:lsdException w:name="Dark List Accent 2" w:uiPriority="70"/>
-    <w:lsdException w:name="Colorful Shading Accent 2" w:uiPriority="71"/>
-    <w:lsdException w:name="Colorful List Accent 2" w:uiPriority="72"/>
-    <w:lsdException w:name="Colorful Grid Accent 2" w:uiPriority="73"/>
-    <w:lsdException w:name="Light Shading Accent 3" w:uiPriority="60"/>
-    <w:lsdException w:name="Light List Accent 3" w:uiPriority="61"/>
-    <w:lsdException w:name="Light Grid Accent 3" w:uiPriority="62"/>
-    <w:lsdException w:name="Medium Shading 1 Accent 3" w:uiPriority="63"/>
-    <w:lsdException w:name="Medium Shading 2 Accent 3" w:uiPriority="64"/>
-    <w:lsdException w:name="Medium List 1 Accent 3" w:uiPriority="65"/>
-    <w:lsdException w:name="Medium List 2 Accent 3" w:uiPriority="66"/>
-    <w:lsdException w:name="Medium Grid 1 Accent 3" w:uiPriority="67"/>
-    <w:lsdException w:name="Medium Grid 2 Accent 3" w:uiPriority="68"/>
-    <w:lsdException w:name="Medium Grid 3 Accent 3" w:uiPriority="69"/>
-    <w:lsdException w:name="Dark List Accent 3" w:uiPriority="70"/>
-    <w:lsdException w:name="Colorful Shading Accent 3" w:uiPriority="71"/>
-    <w:lsdException w:name="Colorful List Accent 3" w:uiPriority="72"/>
-    <w:lsdException w:name="Colorful Grid Accent 3" w:uiPriority="73"/>
-    <w:lsdException w:name="Light Shading Accent 4" w:uiPriority="60"/>
-    <w:lsdException w:name="Light List Accent 4" w:uiPriority="61"/>
-    <w:lsdException w:name="Light Grid Accent 4" w:uiPriority="62"/>
-    <w:lsdException w:name="Medium Shading 1 Accent 4" w:uiPriority="63"/>
-    <w:lsdException w:name="Medium Shading 2 Accent 4" w:uiPriority="64"/>
-    <w:lsdException w:name="Medium List 1 Accent 4" w:uiPriority="65"/>
-    <w:lsdException w:name="Medium List 2 Accent 4" w:uiPriority="66"/>
-    <w:lsdException w:name="Medium Grid 1 Accent 4" w:uiPriority="67"/>
-    <w:lsdException w:name="Medium Grid 2 Accent 4" w:uiPriority="68"/>
-    <w:lsdException w:name="Medium Grid 3 Accent 4" w:uiPriority="69"/>
-    <w:lsdException w:name="Dark List Accent 4" w:uiPriority="70"/>
-    <w:lsdException w:name="Colorful Shading Accent 4" w:uiPriority="71"/>
-    <w:lsdException w:name="Colorful List Accent 4" w:uiPriority="72"/>
-    <w:lsdException w:name="Colorful Grid Accent 4" w:uiPriority="73"/>
-    <w:lsdException w:name="Light Shading Accent 5" w:uiPriority="60"/>
-    <w:lsdException w:name="Light List Accent 5" w:uiPriority="61"/>
-    <w:lsdException w:name="Light Grid Accent 5" w:uiPriority="62"/>
-    <w:lsdException w:name="Medium Shading 1 Accent 5" w:uiPriority="63"/>
-    <w:lsdException w:name="Medium Shading 2 Accent 5" w:uiPriority="64"/>
-    <w:lsdException w:name="Medium List 1 Accent 5" w:uiPriority="65"/>
-    <w:lsdException w:name="Medium List 2 Accent 5" w:uiPriority="66"/>
-    <w:lsdException w:name="Medium Grid 1 Accent 5" w:uiPriority="67"/>
-    <w:lsdException w:name="Medium Grid 2 Accent 5" w:uiPriority="68"/>
-    <w:lsdException w:name="Medium Grid 3 Accent 5" w:uiPriority="69"/>
-    <w:lsdException w:name="Dark List Accent 5" w:uiPriority="70"/>
-    <w:lsdException w:name="Colorful Shading Accent 5" w:uiPriority="71"/>
-    <w:lsdException w:name="Colorful List Accent 5" w:uiPriority="72"/>
-    <w:lsdException w:name="Colorful Grid Accent 5" w:uiPriority="73"/>
-    <w:lsdException w:name="Light Shading Accent 6" w:uiPriority="60"/>
-    <w:lsdException w:name="Light List Accent 6" w:uiPriority="61"/>
-    <w:lsdException w:name="Light Grid Accent 6" w:uiPriority="62"/>
-    <w:lsdException w:name="Medium Shading 1 Accent 6" w:uiPriority="63"/>
-    <w:lsdException w:name="Medium Shading 2 Accent 6" w:uiPriority="64"/>
-    <w:lsdException w:name="Medium List 1 Accent 6" w:uiPriority="65"/>
-    <w:lsdException w:name="Medium List 2 Accent 6" w:uiPriority="66"/>
-    <w:lsdException w:name="Medium Grid 1 Accent 6" w:uiPriority="67"/>
-    <w:lsdException w:name="Medium Grid 2 Accent 6" w:uiPriority="68"/>
-    <w:lsdException w:name="Medium Grid 3 Accent 6" w:uiPriority="69"/>
-    <w:lsdException w:name="Dark List Accent 6" w:uiPriority="70"/>
-    <w:lsdException w:name="Colorful Shading Accent 6" w:uiPriority="71"/>
-    <w:lsdException w:name="Colorful List Accent 6" w:uiPriority="72"/>
-    <w:lsdException w:name="Colorful Grid Accent 6" w:uiPriority="73"/>
-    <w:lsdException w:name="Subtle Emphasis" w:uiPriority="19" w:qFormat="1"/>
-    <w:lsdException w:name="Intense Emphasis" w:uiPriority="21" w:qFormat="1"/>
-    <w:lsdException w:name="Subtle Reference" w:uiPriority="31" w:qFormat="1"/>
-    <w:lsdException w:name="Intense Reference" w:uiPriority="32" w:qFormat="1"/>
-    <w:lsdException w:name="Book Title" w:uiPriority="33" w:qFormat="1"/>
-    <w:lsdException w:name="Bibliography" w:semiHidden="1" w:uiPriority="37" w:unhideWhenUsed="1"/>
-    <w:lsdException w:name="TOC Heading" w:semiHidden="1" w:uiPriority="39" w:unhideWhenUsed="1" w:qFormat="1"/>
-    <w:lsdException w:name="Plain Table 1" w:uiPriority="41"/>
-    <w:lsdException w:name="Plain Table 2" w:uiPriority="42"/>
-    <w:lsdException w:name="Plain Table 3" w:uiPriority="43"/>
-    <w:lsdException w:name="Plain Table 4" w:uiPriority="44"/>
-    <w:lsdException w:name="Plain Table 5" w:uiPriority="45"/>
-    <w:lsdException w:name="Grid Table Light" w:uiPriority="40"/>
-    <w:lsdException w:name="Grid Table 1 Light" w:uiPriority="46"/>
-    <w:lsdException w:name="Grid Table 2" w:uiPriority="47"/>
-    <w:lsdException w:name="Grid Table 3" w:uiPriority="48"/>
-    <w:lsdException w:name="Grid Table 4" w:uiPriority="49"/>
-    <w:lsdException w:name="Grid Table 5 Dark" w:uiPriority="50"/>
-    <w:lsdException w:name="Grid Table 6 Colorful" w:uiPriority="51"/>
-    <w:lsdException w:name="Grid Table 7 Colorful" w:uiPriority="52"/>
-    <w:lsdException w:name="Grid Table 1 Light Accent 1" w:uiPriority="46"/>
-    <w:lsdException w:name="Grid Table 2 Accent 1" w:uiPriority="47"/>
-    <w:lsdException w:name="Grid Table 3 Accent 1" w:uiPriority="48"/>
-    <w:lsdException w:name="Grid Table 4 Accent 1" w:uiPriority="49"/>
-    <w:lsdException w:name="Grid Table 5 Dark Accent 1" w:uiPriority="50"/>
-    <w:lsdException w:name="Grid Table 6 Colorful Accent 1" w:uiPriority="51"/>
-    <w:lsdException w:name="Grid Table 7 Colorful Accent 1" w:uiPriority="52"/>
-    <w:lsdException w:name="Grid Table 1 Light Accent 2" w:uiPriority="46"/>
-    <w:lsdException w:name="Grid Table 2 Accent 2" w:uiPriority="47"/>
-    <w:lsdException w:name="Grid Table 3 Accent 2" w:uiPriority="48"/>
-    <w:lsdException w:name="Grid Table 4 Accent 2" w:uiPriority="49"/>
-    <w:lsdException w:name="Grid Table 5 Dark Accent 2" w:uiPriority="50"/>
-    <w:lsdException w:name="Grid Table 6 Colorful Accent 2" w:uiPriority="51"/>
-    <w:lsdException w:name="Grid Table 7 Colorful Accent 2" w:uiPriority="52"/>
-    <w:lsdException w:name="Grid Table 1 Light Accent 3" w:uiPriority="46"/>
-    <w:lsdException w:name="Grid Table 2 Accent 3" w:uiPriority="47"/>
-    <w:lsdException w:name="Grid Table 3 Accent 3" w:uiPriority="48"/>
-    <w:lsdException w:name="Grid Table 4 Accent 3" w:uiPriority="49"/>
-    <w:lsdException w:name="Grid Table 5 Dark Accent 3" w:uiPriority="50"/>
-    <w:lsdException w:name="Grid Table 6 Colorful Accent 3" w:uiPriority="51"/>
-    <w:lsdException w:name="Grid Table 7 Colorful Accent 3" w:uiPriority="52"/>
-    <w:lsdException w:name="Grid Table 1 Light Accent 4" w:uiPriority="46"/>
-    <w:lsdException w:name="Grid Table 2 Accent 4" w:uiPriority="47"/>
-    <w:lsdException w:name="Grid Table 3 Accent 4" w:uiPriority="48"/>
-    <w:lsdException w:name="Grid Table 4 Accent 4" w:uiPriority="49"/>
-    <w:lsdException w:name="Grid Table 5 Dark Accent 4" w:uiPriority="50"/>
-    <w:lsdException w:name="Grid Table 6 Colorful Accent 4" w:uiPriority="51"/>
-    <w:lsdException w:name="Grid Table 7 Colorful Accent 4" w:uiPriority="52"/>
-    <w:lsdException w:name="Grid Table 1 Light Accent 5" w:uiPriority="46"/>
-    <w:lsdException w:name="Grid Table 2 Accent 5" w:uiPriority="47"/>
-    <w:lsdException w:name="Grid Table 3 Accent 5" w:uiPriority="48"/>
-    <w:lsdException w:name="Grid Table 4 Accent 5" w:uiPriority="49"/>
-    <w:lsdException w:name="Grid Table 5 Dark Accent 5" w:uiPriority="50"/>
-    <w:lsdException w:name="Grid Table 6 Colorful Accent 5" w:uiPriority="51"/>
-    <w:lsdException w:name="Grid Table 7 Colorful Accent 5" w:uiPriority="52"/>
-    <w:lsdException w:name="Grid Table 1 Light Accent 6" w:uiPriority="46"/>
-    <w:lsdException w:name="Grid Table 2 Accent 6" w:uiPriority="47"/>
-    <w:lsdException w:name="Grid Table 3 Accent 6" w:uiPriority="48"/>
-    <w:lsdException w:name="Grid Table 4 Accent 6" w:uiPriority="49"/>
-    <w:lsdException w:name="Grid Table 5 Dark Accent 6" w:uiPriority="50"/>
-    <w:lsdException w:name="Grid Table 6 Colorful Accent 6" w:uiPriority="51"/>
-    <w:lsdException w:name="Grid Table 7 Colorful Accent 6" w:uiPriority="52"/>
-    <w:lsdException w:name="List Table 1 Light" w:uiPriority="46"/>
-    <w:lsdException w:name="List Table 2" w:uiPriority="47"/>
-    <w:lsdException w:name="List Table 3" w:uiPriority="48"/>
-    <w:lsdException w:name="List Table 4" w:uiPriority="49"/>
-    <w:lsdException w:name="List Table 5 Dark" w:uiPriority="50"/>
-    <w:lsdException w:name="List Table 6 Colorful" w:uiPriority="51"/>
-    <w:lsdException w:name="List Table 7 Colorful" w:uiPriority="52"/>
-    <w:lsdException w:name="List Table 1 Light Accent 1" w:uiPriority="46"/>
-    <w:lsdException w:name="List Table 2 Accent 1" w:uiPriority="47"/>
-    <w:lsdException w:name="List Table 3 Accent 1" w:uiPriority="48"/>
-    <w:lsdException w:name="List Table 4 Accent 1" w:uiPriority="49"/>
-    <w:lsdException w:name="List Table 5 Dark Accent 1" w:uiPriority="50"/>
-    <w:lsdException w:name="List Table 6 Colorful Accent 1" w:uiPriority="51"/>
-    <w:lsdException w:name="List Table 7 Colorful Accent 1" w:uiPriority="52"/>
-    <w:lsdException w:name="List Table 1 Light Accent 2" w:uiPriority="46"/>
-    <w:lsdException w:name="List Table 2 Accent 2" w:uiPriority="47"/>
-    <w:lsdException w:name="List Table 3 Accent 2" w:uiPriority="48"/>
-    <w:lsdException w:name="List Table 4 Accent 2" w:uiPriority="49"/>
-    <w:lsdException w:name="List Table 5 Dark Accent 2" w:uiPriority="50"/>
-    <w:lsdException w:name="List Table 6 Colorful Accent 2" w:uiPriority="51"/>
-    <w:lsdException w:name="List Table 7 Colorful Accent 2" w:uiPriority="52"/>
-    <w:lsdException w:name="List Table 1 Light Accent 3" w:uiPriority="46"/>
-    <w:lsdException w:name="List Table 2 Accent 3" w:uiPriority="47"/>
-    <w:lsdException w:name="List Table 3 Accent 3" w:uiPriority="48"/>
-    <w:lsdException w:name="List Table 4 Accent 3" w:uiPriority="49"/>
-    <w:lsdException w:name="List Table 5 Dark Accent 3" w:uiPriority="50"/>
-    <w:lsdException w:name="List Table 6 Colorful Accent 3" w:uiPriority="51"/>
-    <w:lsdException w:name="List Table 7 Colorful Accent 3" w:uiPriority="52"/>
-    <w:lsdException w:name="List Table 1 Light Accent 4" w:uiPriority="46"/>
-    <w:lsdException w:name="List Table 2 Accent 4" w:uiPriority="47"/>
-    <w:lsdException w:name="List Table 3 Accent 4" w:uiPriority="48"/>
-    <w:lsdException w:name="List Table 4 Accent 4" w:uiPriority="49"/>
-    <w:lsdException w:name="List Table 5 Dark Accent 4" w:uiPriority="50"/>
-    <w:lsdException w:name="List Table 6 Colorful Accent 4" w:uiPriority="51"/>
-    <w:lsdException w:name="List Table 7 Colorful Accent 4" w:uiPriority="52"/>
-    <w:lsdException w:name="List Table 1 Light Accent 5" w:uiPriority="46"/>
-    <w:lsdException w:name="List Table 2 Accent 5" w:uiPriority="47"/>
-    <w:lsdException w:name="List Table 3 Accent 5" w:uiPriority="48"/>
-    <w:lsdException w:name="List Table 4 Accent 5" w:uiPriority="49"/>
-    <w:lsdException w:name="List Table 5 Dark Accent 5" w:uiPriority="50"/>
-    <w:lsdException w:name="List Table 6 Colorful Accent 5" w:uiPriority="51"/>
-    <w:lsdException w:name="List Table 7 Colorful Accent 5" w:uiPriority="52"/>
-    <w:lsdException w:name="List Table 1 Light Accent 6" w:uiPriority="46"/>
-    <w:lsdException w:name="List Table 2 Accent 6" w:uiPriority="47"/>
-    <w:lsdException w:name="List Table 3 Accent 6" w:uiPriority="48"/>
-    <w:lsdException w:name="List Table 4 Accent 6" w:uiPriority="49"/>
-    <w:lsdException w:name="List Table 5 Dark Accent 6" w:uiPriority="50"/>
-    <w:lsdException w:name="List Table 6 Colorful Accent 6" w:uiPriority="51"/>
-    <w:lsdException w:name="List Table 7 Colorful Accent 6" w:uiPriority="52"/>
-    <w:lsdException w:name="Mention" w:semiHidden="1" w:unhideWhenUsed="1"/>
-    <w:lsdException w:name="Smart Hyperlink" w:semiHidden="1" w:unhideWhenUsed="1"/>
-    <w:lsdException w:name="Hashtag" w:semiHidden="1" w:unhideWhenUsed="1"/>
-    <w:lsdException w:name="Unresolved Mention" w:semiHidden="1" w:unhideWhenUsed="1"/>
-    <w:lsdException w:name="Smart Link" w:semiHidden="1" w:unhideWhenUsed="1"/>
+  <w:latentStyles w:defLockedState="0" w:defUIPriority="99" w:defSemiHidden="1" w:defUnhideWhenUsed="1" w:defQFormat="0" w:count="267">
+    <w:lsdException w:name="Normal" w:semiHidden="0" w:uiPriority="0" w:unhideWhenUsed="0" w:qFormat="1"/>
+    <w:lsdException w:name="heading 1" w:semiHidden="0" w:uiPriority="9" w:unhideWhenUsed="0" w:qFormat="1"/>
+    <w:lsdException w:name="heading 2" w:uiPriority="9" w:qFormat="1"/>
+    <w:lsdException w:name="heading 3" w:uiPriority="9" w:qFormat="1"/>
+    <w:lsdException w:name="heading 4" w:uiPriority="9" w:qFormat="1"/>
+    <w:lsdException w:name="heading 5" w:uiPriority="9" w:qFormat="1"/>
+    <w:lsdException w:name="heading 6" w:uiPriority="9" w:qFormat="1"/>
+    <w:lsdException w:name="heading 7" w:uiPriority="9" w:qFormat="1"/>
+    <w:lsdException w:name="heading 8" w:uiPriority="9" w:qFormat="1"/>
+    <w:lsdException w:name="heading 9" w:uiPriority="9" w:qFormat="1"/>
+    <w:lsdException w:name="toc 1" w:uiPriority="39"/>
+    <w:lsdException w:name="toc 2" w:uiPriority="39"/>
+    <w:lsdException w:name="toc 3" w:uiPriority="39"/>
+    <w:lsdException w:name="toc 4" w:uiPriority="39"/>
+    <w:lsdException w:name="toc 5" w:uiPriority="39"/>
+    <w:lsdException w:name="toc 6" w:uiPriority="39"/>
+    <w:lsdException w:name="toc 7" w:uiPriority="39"/>
+    <w:lsdException w:name="toc 8" w:uiPriority="39"/>
+    <w:lsdException w:name="toc 9" w:uiPriority="39"/>
+    <w:lsdException w:name="caption" w:uiPriority="35" w:qFormat="1"/>
+    <w:lsdException w:name="Title" w:semiHidden="0" w:uiPriority="10" w:unhideWhenUsed="0" w:qFormat="1"/>
+    <w:lsdException w:name="Default Paragraph Font" w:uiPriority="1"/>
+    <w:lsdException w:name="Subtitle" w:semiHidden="0" w:uiPriority="11" w:unhideWhenUsed="0" w:qFormat="1"/>
+    <w:lsdException w:name="Strong" w:semiHidden="0" w:uiPriority="22" w:unhideWhenUsed="0" w:qFormat="1"/>
+    <w:lsdException w:name="Emphasis" w:semiHidden="0" w:uiPriority="20" w:unhideWhenUsed="0" w:qFormat="1"/>
+    <w:lsdException w:name="Table Grid" w:semiHidden="0" w:uiPriority="39" w:unhideWhenUsed="0"/>
+    <w:lsdException w:name="Placeholder Text" w:unhideWhenUsed="0"/>
+    <w:lsdException w:name="No Spacing" w:semiHidden="0" w:uiPriority="1" w:unhideWhenUsed="0" w:qFormat="1"/>
+    <w:lsdException w:name="Light Shading" w:semiHidden="0" w:uiPriority="60" w:unhideWhenUsed="0"/>
+    <w:lsdException w:name="Light List" w:semiHidden="0" w:uiPriority="61" w:unhideWhenUsed="0"/>
+    <w:lsdException w:name="Light Grid" w:semiHidden="0" w:uiPriority="62" w:unhideWhenUsed="0"/>
+    <w:lsdException w:name="Medium Shading 1" w:semiHidden="0" w:uiPriority="63" w:unhideWhenUsed="0"/>
+    <w:lsdException w:name="Medium Shading 2" w:semiHidden="0" w:uiPriority="64" w:unhideWhenUsed="0"/>
+    <w:lsdException w:name="Medium List 1" w:semiHidden="0" w:uiPriority="65" w:unhideWhenUsed="0"/>
+    <w:lsdException w:name="Medium List 2" w:semiHidden="0" w:uiPriority="66" w:unhideWhenUsed="0"/>
+    <w:lsdException w:name="Medium Grid 1" w:semiHidden="0" w:uiPriority="67" w:unhideWhenUsed="0"/>
+    <w:lsdException w:name="Medium Grid 2" w:semiHidden="0" w:uiPriority="68" w:unhideWhenUsed="0"/>
+    <w:lsdException w:name="Medium Grid 3" w:semiHidden="0" w:uiPriority="69" w:unhideWhenUsed="0"/>
+    <w:lsdException w:name="Dark List" w:semiHidden="0" w:uiPriority="70" w:unhideWhenUsed="0"/>
+    <w:lsdException w:name="Colorful Shading" w:semiHidden="0" w:uiPriority="71" w:unhideWhenUsed="0"/>
+    <w:lsdException w:name="Colorful List" w:semiHidden="0" w:uiPriority="72" w:unhideWhenUsed="0"/>
+    <w:lsdException w:name="Colorful Grid" w:semiHidden="0" w:uiPriority="73" w:unhideWhenUsed="0"/>
+    <w:lsdException w:name="Light Shading Accent 1" w:semiHidden="0" w:uiPriority="60" w:unhideWhenUsed="0"/>
+    <w:lsdException w:name="Light List Accent 1" w:semiHidden="0" w:uiPriority="61" w:unhideWhenUsed="0"/>
+    <w:lsdException w:name="Light Grid Accent 1" w:semiHidden="0" w:uiPriority="62" w:unhideWhenUsed="0"/>
+    <w:lsdException w:name="Medium Shading 1 Accent 1" w:semiHidden="0" w:uiPriority="63" w:unhideWhenUsed="0"/>
+    <w:lsdException w:name="Medium Shading 2 Accent 1" w:semiHidden="0" w:uiPriority="64" w:unhideWhenUsed="0"/>
+    <w:lsdException w:name="Medium List 1 Accent 1" w:semiHidden="0" w:uiPriority="65" w:unhideWhenUsed="0"/>
+    <w:lsdException w:name="Revision" w:unhideWhenUsed="0"/>
+    <w:lsdException w:name="List Paragraph" w:semiHidden="0" w:uiPriority="34" w:unhideWhenUsed="0" w:qFormat="1"/>
+    <w:lsdException w:name="Quote" w:semiHidden="0" w:uiPriority="29" w:unhideWhenUsed="0" w:qFormat="1"/>
+    <w:lsdException w:name="Intense Quote" w:semiHidden="0" w:uiPriority="30" w:unhideWhenUsed="0" w:qFormat="1"/>
+    <w:lsdException w:name="Medium List 2 Accent 1" w:semiHidden="0" w:uiPriority="66" w:unhideWhenUsed="0"/>
+    <w:lsdException w:name="Medium Grid 1 Accent 1" w:semiHidden="0" w:uiPriority="67" w:unhideWhenUsed="0"/>
+    <w:lsdException w:name="Medium Grid 2 Accent 1" w:semiHidden="0" w:uiPriority="68" w:unhideWhenUsed="0"/>
+    <w:lsdException w:name="Medium Grid 3 Accent 1" w:semiHidden="0" w:uiPriority="69" w:unhideWhenUsed="0"/>
+    <w:lsdException w:name="Dark List Accent 1" w:semiHidden="0" w:uiPriority="70" w:unhideWhenUsed="0"/>
+    <w:lsdException w:name="Colorful Shading Accent 1" w:semiHidden="0" w:uiPriority="71" w:unhideWhenUsed="0"/>
+    <w:lsdException w:name="Colorful List Accent 1" w:semiHidden="0" w:uiPriority="72" w:unhideWhenUsed="0"/>
+    <w:lsdException w:name="Colorful Grid Accent 1" w:semiHidden="0" w:uiPriority="73" w:unhideWhenUsed="0"/>
+    <w:lsdException w:name="Light Shading Accent 2" w:semiHidden="0" w:uiPriority="60" w:unhideWhenUsed="0"/>
+    <w:lsdException w:name="Light List Accent 2" w:semiHidden="0" w:uiPriority="61" w:unhideWhenUsed="0"/>
+    <w:lsdException w:name="Light Grid Accent 2" w:semiHidden="0" w:uiPriority="62" w:unhideWhenUsed="0"/>
+    <w:lsdException w:name="Medium Shading 1 Accent 2" w:semiHidden="0" w:uiPriority="63" w:unhideWhenUsed="0"/>
+    <w:lsdException w:name="Medium Shading 2 Accent 2" w:semiHidden="0" w:uiPriority="64" w:unhideWhenUsed="0"/>
+    <w:lsdException w:name="Medium List 1 Accent 2" w:semiHidden="0" w:uiPriority="65" w:unhideWhenUsed="0"/>
+    <w:lsdException w:name="Medium List 2 Accent 2" w:semiHidden="0" w:uiPriority="66" w:unhideWhenUsed="0"/>
+    <w:lsdException w:name="Medium Grid 1 Accent 2" w:semiHidden="0" w:uiPriority="67" w:unhideWhenUsed="0"/>
+    <w:lsdException w:name="Medium Grid 2 Accent 2" w:semiHidden="0" w:uiPriority="68" w:unhideWhenUsed="0"/>
+    <w:lsdException w:name="Medium Grid 3 Accent 2" w:semiHidden="0" w:uiPriority="69" w:unhideWhenUsed="0"/>
+    <w:lsdException w:name="Dark List Accent 2" w:semiHidden="0" w:uiPriority="70" w:unhideWhenUsed="0"/>
+    <w:lsdException w:name="Colorful Shading Accent 2" w:semiHidden="0" w:uiPriority="71" w:unhideWhenUsed="0"/>
+    <w:lsdException w:name="Colorful List Accent 2" w:semiHidden="0" w:uiPriority="72" w:unhideWhenUsed="0"/>
+    <w:lsdException w:name="Colorful Grid Accent 2" w:semiHidden="0" w:uiPriority="73" w:unhideWhenUsed="0"/>
+    <w:lsdException w:name="Light Shading Accent 3" w:semiHidden="0" w:uiPriority="60" w:unhideWhenUsed="0"/>
+    <w:lsdException w:name="Light List Accent 3" w:semiHidden="0" w:uiPriority="61" w:unhideWhenUsed="0"/>
+    <w:lsdException w:name="Light Grid Accent 3" w:semiHidden="0" w:uiPriority="62" w:unhideWhenUsed="0"/>
+    <w:lsdException w:name="Medium Shading 1 Accent 3" w:semiHidden="0" w:uiPriority="63" w:unhideWhenUsed="0"/>
+    <w:lsdException w:name="Medium Shading 2 Accent 3" w:semiHidden="0" w:uiPriority="64" w:unhideWhenUsed="0"/>
+    <w:lsdException w:name="Medium List 1 Accent 3" w:semiHidden="0" w:uiPriority="65" w:unhideWhenUsed="0"/>
+    <w:lsdException w:name="Medium List 2 Accent 3" w:semiHidden="0" w:uiPriority="66" w:unhideWhenUsed="0"/>
+    <w:lsdException w:name="Medium Grid 1 Accent 3" w:semiHidden="0" w:uiPriority="67" w:unhideWhenUsed="0"/>
+    <w:lsdException w:name="Medium Grid 2 Accent 3" w:semiHidden="0" w:uiPriority="68" w:unhideWhenUsed="0"/>
+    <w:lsdException w:name="Medium Grid 3 Accent 3" w:semiHidden="0" w:uiPriority="69" w:unhideWhenUsed="0"/>
+    <w:lsdException w:name="Dark List Accent 3" w:semiHidden="0" w:uiPriority="70" w:unhideWhenUsed="0"/>
+    <w:lsdException w:name="Colorful Shading Accent 3" w:semiHidden="0" w:uiPriority="71" w:unhideWhenUsed="0"/>
+    <w:lsdException w:name="Colorful List Accent 3" w:semiHidden="0" w:uiPriority="72" w:unhideWhenUsed="0"/>
+    <w:lsdException w:name="Colorful Grid Accent 3" w:semiHidden="0" w:uiPriority="73" w:unhideWhenUsed="0"/>
+    <w:lsdException w:name="Light Shading Accent 4" w:semiHidden="0" w:uiPriority="60" w:unhideWhenUsed="0"/>
+    <w:lsdException w:name="Light List Accent 4" w:semiHidden="0" w:uiPriority="61" w:unhideWhenUsed="0"/>
+    <w:lsdException w:name="Light Grid Accent 4" w:semiHidden="0" w:uiPriority="62" w:unhideWhenUsed="0"/>
+    <w:lsdException w:name="Medium Shading 1 Accent 4" w:semiHidden="0" w:uiPriority="63" w:unhideWhenUsed="0"/>
+    <w:lsdException w:name="Medium Shading 2 Accent 4" w:semiHidden="0" w:uiPriority="64" w:unhideWhenUsed="0"/>
+    <w:lsdException w:name="Medium List 1 Accent 4" w:semiHidden="0" w:uiPriority="65" w:unhideWhenUsed="0"/>
+    <w:lsdException w:name="Medium List 2 Accent 4" w:semiHidden="0" w:uiPriority="66" w:unhideWhenUsed="0"/>
+    <w:lsdException w:name="Medium Grid 1 Accent 4" w:semiHidden="0" w:uiPriority="67" w:unhideWhenUsed="0"/>
+    <w:lsdException w:name="Medium Grid 2 Accent 4" w:semiHidden="0" w:uiPriority="68" w:unhideWhenUsed="0"/>
+    <w:lsdException w:name="Medium Grid 3 Accent 4" w:semiHidden="0" w:uiPriority="69" w:unhideWhenUsed="0"/>
+    <w:lsdException w:name="Dark List Accent 4" w:semiHidden="0" w:uiPriority="70" w:unhideWhenUsed="0"/>
+    <w:lsdException w:name="Colorful Shading Accent 4" w:semiHidden="0" w:uiPriority="71" w:unhideWhenUsed="0"/>
+    <w:lsdException w:name="Colorful List Accent 4" w:semiHidden="0" w:uiPriority="72" w:unhideWhenUsed="0"/>
+    <w:lsdException w:name="Colorful Grid Accent 4" w:semiHidden="0" w:uiPriority="73" w:unhideWhenUsed="0"/>
+    <w:lsdException w:name="Light Shading Accent 5" w:semiHidden="0" w:uiPriority="60" w:unhideWhenUsed="0"/>
+    <w:lsdException w:name="Light List Accent 5" w:semiHidden="0" w:uiPriority="61" w:unhideWhenUsed="0"/>
+    <w:lsdException w:name="Light Grid Accent 5" w:semiHidden="0" w:uiPriority="62" w:unhideWhenUsed="0"/>
+    <w:lsdException w:name="Medium Shading 1 Accent 5" w:semiHidden="0" w:uiPriority="63" w:unhideWhenUsed="0"/>
+    <w:lsdException w:name="Medium Shading 2 Accent 5" w:semiHidden="0" w:uiPriority="64" w:unhideWhenUsed="0"/>
+    <w:lsdException w:name="Medium List 1 Accent 5" w:semiHidden="0" w:uiPriority="65" w:unhideWhenUsed="0"/>
+    <w:lsdException w:name="Medium List 2 Accent 5" w:semiHidden="0" w:uiPriority="66" w:unhideWhenUsed="0"/>
+    <w:lsdException w:name="Medium Grid 1 Accent 5" w:semiHidden="0" w:uiPriority="67" w:unhideWhenUsed="0"/>
+    <w:lsdException w:name="Medium Grid 2 Accent 5" w:semiHidden="0" w:uiPriority="68" w:unhideWhenUsed="0"/>
+    <w:lsdException w:name="Medium Grid 3 Accent 5" w:semiHidden="0" w:uiPriority="69" w:unhideWhenUsed="0"/>
+    <w:lsdException w:name="Dark List Accent 5" w:semiHidden="0" w:uiPriority="70" w:unhideWhenUsed="0"/>
+    <w:lsdException w:name="Colorful Shading Accent 5" w:semiHidden="0" w:uiPriority="71" w:unhideWhenUsed="0"/>
+    <w:lsdException w:name="Colorful List Accent 5" w:semiHidden="0" w:uiPriority="72" w:unhideWhenUsed="0"/>
+    <w:lsdException w:name="Colorful Grid Accent 5" w:semiHidden="0" w:uiPriority="73" w:unhideWhenUsed="0"/>
+    <w:lsdException w:name="Light Shading Accent 6" w:semiHidden="0" w:uiPriority="60" w:unhideWhenUsed="0"/>
+    <w:lsdException w:name="Light List Accent 6" w:semiHidden="0" w:uiPriority="61" w:unhideWhenUsed="0"/>
+    <w:lsdException w:name="Light Grid Accent 6" w:semiHidden="0" w:uiPriority="62" w:unhideWhenUsed="0"/>
+    <w:lsdException w:name="Medium Shading 1 Accent 6" w:semiHidden="0" w:uiPriority="63" w:unhideWhenUsed="0"/>
+    <w:lsdException w:name="Medium Shading 2 Accent 6" w:semiHidden="0" w:uiPriority="64" w:unhideWhenUsed="0"/>
+    <w:lsdException w:name="Medium List 1 Accent 6" w:semiHidden="0" w:uiPriority="65" w:unhideWhenUsed="0"/>
+    <w:lsdException w:name="Medium List 2 Accent 6" w:semiHidden="0" w:uiPriority="66" w:unhideWhenUsed="0"/>
+    <w:lsdException w:name="Medium Grid 1 Accent 6" w:semiHidden="0" w:uiPriority="67" w:unhideWhenUsed="0"/>
+    <w:lsdException w:name="Medium Grid 2 Accent 6" w:semiHidden="0" w:uiPriority="68" w:unhideWhenUsed="0"/>
+    <w:lsdException w:name="Medium Grid 3 Accent 6" w:semiHidden="0" w:uiPriority="69" w:unhideWhenUsed="0"/>
+    <w:lsdException w:name="Dark List Accent 6" w:semiHidden="0" w:uiPriority="70" w:unhideWhenUsed="0"/>
+    <w:lsdException w:name="Colorful Shading Accent 6" w:semiHidden="0" w:uiPriority="71" w:unhideWhenUsed="0"/>
+    <w:lsdException w:name="Colorful List Accent 6" w:semiHidden="0" w:uiPriority="72" w:unhideWhenUsed="0"/>
+    <w:lsdException w:name="Colorful Grid Accent 6" w:semiHidden="0" w:uiPriority="73" w:unhideWhenUsed="0"/>
+    <w:lsdException w:name="Subtle Emphasis" w:semiHidden="0" w:uiPriority="19" w:unhideWhenUsed="0" w:qFormat="1"/>
+    <w:lsdException w:name="Intense Emphasis" w:semiHidden="0" w:uiPriority="21" w:unhideWhenUsed="0" w:qFormat="1"/>
+    <w:lsdException w:name="Subtle Reference" w:semiHidden="0" w:uiPriority="31" w:unhideWhenUsed="0" w:qFormat="1"/>
+    <w:lsdException w:name="Intense Reference" w:semiHidden="0" w:uiPriority="32" w:unhideWhenUsed="0" w:qFormat="1"/>
+    <w:lsdException w:name="Book Title" w:semiHidden="0" w:uiPriority="33" w:unhideWhenUsed="0" w:qFormat="1"/>
+    <w:lsdException w:name="Bibliography" w:uiPriority="37"/>
+    <w:lsdException w:name="TOC Heading" w:uiPriority="39" w:qFormat="1"/>
   </w:latentStyles>
   <w:style w:type="paragraph" w:default="1" w:styleId="Normal">
     <w:name w:val="Normal"/>
@@ -2124,7 +2090,7 @@
       <w:u w:val="single"/>
     </w:rPr>
   </w:style>
-  <w:style w:type="character" w:styleId="UnresolvedMention">
+  <w:style w:type="character" w:customStyle="1" w:styleId="UnresolvedMention">
     <w:name w:val="Unresolved Mention"/>
     <w:basedOn w:val="DefaultParagraphFont"/>
     <w:uiPriority w:val="99"/>
@@ -2157,6 +2123,302 @@
     <w:rPr>
       <w:color w:val="954F72" w:themeColor="followedHyperlink"/>
       <w:u w:val="single"/>
+    </w:rPr>
+  </w:style>
+  <w:style w:type="paragraph" w:styleId="BalloonText">
+    <w:name w:val="Balloon Text"/>
+    <w:basedOn w:val="Normal"/>
+    <w:link w:val="BalloonTextChar"/>
+    <w:uiPriority w:val="99"/>
+    <w:semiHidden/>
+    <w:unhideWhenUsed/>
+    <w:rsid w:val="00CA703F"/>
+    <w:pPr>
+      <w:spacing w:after="0" w:line="240" w:lineRule="auto"/>
+    </w:pPr>
+    <w:rPr>
+      <w:rFonts w:ascii="Tahoma" w:hAnsi="Tahoma" w:cs="Tahoma"/>
+      <w:sz w:val="16"/>
+      <w:szCs w:val="16"/>
+    </w:rPr>
+  </w:style>
+  <w:style w:type="character" w:customStyle="1" w:styleId="BalloonTextChar">
+    <w:name w:val="Balloon Text Char"/>
+    <w:basedOn w:val="DefaultParagraphFont"/>
+    <w:link w:val="BalloonText"/>
+    <w:uiPriority w:val="99"/>
+    <w:semiHidden/>
+    <w:rsid w:val="00CA703F"/>
+    <w:rPr>
+      <w:rFonts w:ascii="Tahoma" w:hAnsi="Tahoma" w:cs="Tahoma"/>
+      <w:sz w:val="16"/>
+      <w:szCs w:val="16"/>
+    </w:rPr>
+  </w:style>
+</w:styles>
+</file>
+
+<file path=word/stylesWithEffects.xml><?xml version="1.0" encoding="utf-8"?>
+<w:styles xmlns:wpc="http://schemas.microsoft.com/office/word/2010/wordprocessingCanvas" xmlns:mc="http://schemas.openxmlformats.org/markup-compatibility/2006" xmlns:o="urn:schemas-microsoft-com:office:office" xmlns:r="http://schemas.openxmlformats.org/officeDocument/2006/relationships" xmlns:m="http://schemas.openxmlformats.org/officeDocument/2006/math" xmlns:v="urn:schemas-microsoft-com:vml" xmlns:wp14="http://schemas.microsoft.com/office/word/2010/wordprocessingDrawing" xmlns:wp="http://schemas.openxmlformats.org/drawingml/2006/wordprocessingDrawing" xmlns:w10="urn:schemas-microsoft-com:office:word" xmlns:w="http://schemas.openxmlformats.org/wordprocessingml/2006/main" xmlns:w14="http://schemas.microsoft.com/office/word/2010/wordml" xmlns:wpg="http://schemas.microsoft.com/office/word/2010/wordprocessingGroup" xmlns:wpi="http://schemas.microsoft.com/office/word/2010/wordprocessingInk" xmlns:wne="http://schemas.microsoft.com/office/word/2006/wordml" xmlns:wps="http://schemas.microsoft.com/office/word/2010/wordprocessingShape" mc:Ignorable="w14 wp14">
+  <w:docDefaults>
+    <w:rPrDefault>
+      <w:rPr>
+        <w:rFonts w:asciiTheme="minorHAnsi" w:eastAsiaTheme="minorHAnsi" w:hAnsiTheme="minorHAnsi" w:cstheme="minorBidi"/>
+        <w:sz w:val="22"/>
+        <w:szCs w:val="22"/>
+        <w:lang w:val="en-US" w:eastAsia="en-US" w:bidi="ar-SA"/>
+      </w:rPr>
+    </w:rPrDefault>
+    <w:pPrDefault>
+      <w:pPr>
+        <w:spacing w:after="160" w:line="259" w:lineRule="auto"/>
+      </w:pPr>
+    </w:pPrDefault>
+  </w:docDefaults>
+  <w:latentStyles w:defLockedState="0" w:defUIPriority="99" w:defSemiHidden="1" w:defUnhideWhenUsed="1" w:defQFormat="0" w:count="267">
+    <w:lsdException w:name="Normal" w:semiHidden="0" w:uiPriority="0" w:unhideWhenUsed="0" w:qFormat="1"/>
+    <w:lsdException w:name="heading 1" w:semiHidden="0" w:uiPriority="9" w:unhideWhenUsed="0" w:qFormat="1"/>
+    <w:lsdException w:name="heading 2" w:uiPriority="9" w:qFormat="1"/>
+    <w:lsdException w:name="heading 3" w:uiPriority="9" w:qFormat="1"/>
+    <w:lsdException w:name="heading 4" w:uiPriority="9" w:qFormat="1"/>
+    <w:lsdException w:name="heading 5" w:uiPriority="9" w:qFormat="1"/>
+    <w:lsdException w:name="heading 6" w:uiPriority="9" w:qFormat="1"/>
+    <w:lsdException w:name="heading 7" w:uiPriority="9" w:qFormat="1"/>
+    <w:lsdException w:name="heading 8" w:uiPriority="9" w:qFormat="1"/>
+    <w:lsdException w:name="heading 9" w:uiPriority="9" w:qFormat="1"/>
+    <w:lsdException w:name="toc 1" w:uiPriority="39"/>
+    <w:lsdException w:name="toc 2" w:uiPriority="39"/>
+    <w:lsdException w:name="toc 3" w:uiPriority="39"/>
+    <w:lsdException w:name="toc 4" w:uiPriority="39"/>
+    <w:lsdException w:name="toc 5" w:uiPriority="39"/>
+    <w:lsdException w:name="toc 6" w:uiPriority="39"/>
+    <w:lsdException w:name="toc 7" w:uiPriority="39"/>
+    <w:lsdException w:name="toc 8" w:uiPriority="39"/>
+    <w:lsdException w:name="toc 9" w:uiPriority="39"/>
+    <w:lsdException w:name="caption" w:uiPriority="35" w:qFormat="1"/>
+    <w:lsdException w:name="Title" w:semiHidden="0" w:uiPriority="10" w:unhideWhenUsed="0" w:qFormat="1"/>
+    <w:lsdException w:name="Default Paragraph Font" w:uiPriority="1"/>
+    <w:lsdException w:name="Subtitle" w:semiHidden="0" w:uiPriority="11" w:unhideWhenUsed="0" w:qFormat="1"/>
+    <w:lsdException w:name="Strong" w:semiHidden="0" w:uiPriority="22" w:unhideWhenUsed="0" w:qFormat="1"/>
+    <w:lsdException w:name="Emphasis" w:semiHidden="0" w:uiPriority="20" w:unhideWhenUsed="0" w:qFormat="1"/>
+    <w:lsdException w:name="Table Grid" w:semiHidden="0" w:uiPriority="39" w:unhideWhenUsed="0"/>
+    <w:lsdException w:name="Placeholder Text" w:unhideWhenUsed="0"/>
+    <w:lsdException w:name="No Spacing" w:semiHidden="0" w:uiPriority="1" w:unhideWhenUsed="0" w:qFormat="1"/>
+    <w:lsdException w:name="Light Shading" w:semiHidden="0" w:uiPriority="60" w:unhideWhenUsed="0"/>
+    <w:lsdException w:name="Light List" w:semiHidden="0" w:uiPriority="61" w:unhideWhenUsed="0"/>
+    <w:lsdException w:name="Light Grid" w:semiHidden="0" w:uiPriority="62" w:unhideWhenUsed="0"/>
+    <w:lsdException w:name="Medium Shading 1" w:semiHidden="0" w:uiPriority="63" w:unhideWhenUsed="0"/>
+    <w:lsdException w:name="Medium Shading 2" w:semiHidden="0" w:uiPriority="64" w:unhideWhenUsed="0"/>
+    <w:lsdException w:name="Medium List 1" w:semiHidden="0" w:uiPriority="65" w:unhideWhenUsed="0"/>
+    <w:lsdException w:name="Medium List 2" w:semiHidden="0" w:uiPriority="66" w:unhideWhenUsed="0"/>
+    <w:lsdException w:name="Medium Grid 1" w:semiHidden="0" w:uiPriority="67" w:unhideWhenUsed="0"/>
+    <w:lsdException w:name="Medium Grid 2" w:semiHidden="0" w:uiPriority="68" w:unhideWhenUsed="0"/>
+    <w:lsdException w:name="Medium Grid 3" w:semiHidden="0" w:uiPriority="69" w:unhideWhenUsed="0"/>
+    <w:lsdException w:name="Dark List" w:semiHidden="0" w:uiPriority="70" w:unhideWhenUsed="0"/>
+    <w:lsdException w:name="Colorful Shading" w:semiHidden="0" w:uiPriority="71" w:unhideWhenUsed="0"/>
+    <w:lsdException w:name="Colorful List" w:semiHidden="0" w:uiPriority="72" w:unhideWhenUsed="0"/>
+    <w:lsdException w:name="Colorful Grid" w:semiHidden="0" w:uiPriority="73" w:unhideWhenUsed="0"/>
+    <w:lsdException w:name="Light Shading Accent 1" w:semiHidden="0" w:uiPriority="60" w:unhideWhenUsed="0"/>
+    <w:lsdException w:name="Light List Accent 1" w:semiHidden="0" w:uiPriority="61" w:unhideWhenUsed="0"/>
+    <w:lsdException w:name="Light Grid Accent 1" w:semiHidden="0" w:uiPriority="62" w:unhideWhenUsed="0"/>
+    <w:lsdException w:name="Medium Shading 1 Accent 1" w:semiHidden="0" w:uiPriority="63" w:unhideWhenUsed="0"/>
+    <w:lsdException w:name="Medium Shading 2 Accent 1" w:semiHidden="0" w:uiPriority="64" w:unhideWhenUsed="0"/>
+    <w:lsdException w:name="Medium List 1 Accent 1" w:semiHidden="0" w:uiPriority="65" w:unhideWhenUsed="0"/>
+    <w:lsdException w:name="Revision" w:unhideWhenUsed="0"/>
+    <w:lsdException w:name="List Paragraph" w:semiHidden="0" w:uiPriority="34" w:unhideWhenUsed="0" w:qFormat="1"/>
+    <w:lsdException w:name="Quote" w:semiHidden="0" w:uiPriority="29" w:unhideWhenUsed="0" w:qFormat="1"/>
+    <w:lsdException w:name="Intense Quote" w:semiHidden="0" w:uiPriority="30" w:unhideWhenUsed="0" w:qFormat="1"/>
+    <w:lsdException w:name="Medium List 2 Accent 1" w:semiHidden="0" w:uiPriority="66" w:unhideWhenUsed="0"/>
+    <w:lsdException w:name="Medium Grid 1 Accent 1" w:semiHidden="0" w:uiPriority="67" w:unhideWhenUsed="0"/>
+    <w:lsdException w:name="Medium Grid 2 Accent 1" w:semiHidden="0" w:uiPriority="68" w:unhideWhenUsed="0"/>
+    <w:lsdException w:name="Medium Grid 3 Accent 1" w:semiHidden="0" w:uiPriority="69" w:unhideWhenUsed="0"/>
+    <w:lsdException w:name="Dark List Accent 1" w:semiHidden="0" w:uiPriority="70" w:unhideWhenUsed="0"/>
+    <w:lsdException w:name="Colorful Shading Accent 1" w:semiHidden="0" w:uiPriority="71" w:unhideWhenUsed="0"/>
+    <w:lsdException w:name="Colorful List Accent 1" w:semiHidden="0" w:uiPriority="72" w:unhideWhenUsed="0"/>
+    <w:lsdException w:name="Colorful Grid Accent 1" w:semiHidden="0" w:uiPriority="73" w:unhideWhenUsed="0"/>
+    <w:lsdException w:name="Light Shading Accent 2" w:semiHidden="0" w:uiPriority="60" w:unhideWhenUsed="0"/>
+    <w:lsdException w:name="Light List Accent 2" w:semiHidden="0" w:uiPriority="61" w:unhideWhenUsed="0"/>
+    <w:lsdException w:name="Light Grid Accent 2" w:semiHidden="0" w:uiPriority="62" w:unhideWhenUsed="0"/>
+    <w:lsdException w:name="Medium Shading 1 Accent 2" w:semiHidden="0" w:uiPriority="63" w:unhideWhenUsed="0"/>
+    <w:lsdException w:name="Medium Shading 2 Accent 2" w:semiHidden="0" w:uiPriority="64" w:unhideWhenUsed="0"/>
+    <w:lsdException w:name="Medium List 1 Accent 2" w:semiHidden="0" w:uiPriority="65" w:unhideWhenUsed="0"/>
+    <w:lsdException w:name="Medium List 2 Accent 2" w:semiHidden="0" w:uiPriority="66" w:unhideWhenUsed="0"/>
+    <w:lsdException w:name="Medium Grid 1 Accent 2" w:semiHidden="0" w:uiPriority="67" w:unhideWhenUsed="0"/>
+    <w:lsdException w:name="Medium Grid 2 Accent 2" w:semiHidden="0" w:uiPriority="68" w:unhideWhenUsed="0"/>
+    <w:lsdException w:name="Medium Grid 3 Accent 2" w:semiHidden="0" w:uiPriority="69" w:unhideWhenUsed="0"/>
+    <w:lsdException w:name="Dark List Accent 2" w:semiHidden="0" w:uiPriority="70" w:unhideWhenUsed="0"/>
+    <w:lsdException w:name="Colorful Shading Accent 2" w:semiHidden="0" w:uiPriority="71" w:unhideWhenUsed="0"/>
+    <w:lsdException w:name="Colorful List Accent 2" w:semiHidden="0" w:uiPriority="72" w:unhideWhenUsed="0"/>
+    <w:lsdException w:name="Colorful Grid Accent 2" w:semiHidden="0" w:uiPriority="73" w:unhideWhenUsed="0"/>
+    <w:lsdException w:name="Light Shading Accent 3" w:semiHidden="0" w:uiPriority="60" w:unhideWhenUsed="0"/>
+    <w:lsdException w:name="Light List Accent 3" w:semiHidden="0" w:uiPriority="61" w:unhideWhenUsed="0"/>
+    <w:lsdException w:name="Light Grid Accent 3" w:semiHidden="0" w:uiPriority="62" w:unhideWhenUsed="0"/>
+    <w:lsdException w:name="Medium Shading 1 Accent 3" w:semiHidden="0" w:uiPriority="63" w:unhideWhenUsed="0"/>
+    <w:lsdException w:name="Medium Shading 2 Accent 3" w:semiHidden="0" w:uiPriority="64" w:unhideWhenUsed="0"/>
+    <w:lsdException w:name="Medium List 1 Accent 3" w:semiHidden="0" w:uiPriority="65" w:unhideWhenUsed="0"/>
+    <w:lsdException w:name="Medium List 2 Accent 3" w:semiHidden="0" w:uiPriority="66" w:unhideWhenUsed="0"/>
+    <w:lsdException w:name="Medium Grid 1 Accent 3" w:semiHidden="0" w:uiPriority="67" w:unhideWhenUsed="0"/>
+    <w:lsdException w:name="Medium Grid 2 Accent 3" w:semiHidden="0" w:uiPriority="68" w:unhideWhenUsed="0"/>
+    <w:lsdException w:name="Medium Grid 3 Accent 3" w:semiHidden="0" w:uiPriority="69" w:unhideWhenUsed="0"/>
+    <w:lsdException w:name="Dark List Accent 3" w:semiHidden="0" w:uiPriority="70" w:unhideWhenUsed="0"/>
+    <w:lsdException w:name="Colorful Shading Accent 3" w:semiHidden="0" w:uiPriority="71" w:unhideWhenUsed="0"/>
+    <w:lsdException w:name="Colorful List Accent 3" w:semiHidden="0" w:uiPriority="72" w:unhideWhenUsed="0"/>
+    <w:lsdException w:name="Colorful Grid Accent 3" w:semiHidden="0" w:uiPriority="73" w:unhideWhenUsed="0"/>
+    <w:lsdException w:name="Light Shading Accent 4" w:semiHidden="0" w:uiPriority="60" w:unhideWhenUsed="0"/>
+    <w:lsdException w:name="Light List Accent 4" w:semiHidden="0" w:uiPriority="61" w:unhideWhenUsed="0"/>
+    <w:lsdException w:name="Light Grid Accent 4" w:semiHidden="0" w:uiPriority="62" w:unhideWhenUsed="0"/>
+    <w:lsdException w:name="Medium Shading 1 Accent 4" w:semiHidden="0" w:uiPriority="63" w:unhideWhenUsed="0"/>
+    <w:lsdException w:name="Medium Shading 2 Accent 4" w:semiHidden="0" w:uiPriority="64" w:unhideWhenUsed="0"/>
+    <w:lsdException w:name="Medium List 1 Accent 4" w:semiHidden="0" w:uiPriority="65" w:unhideWhenUsed="0"/>
+    <w:lsdException w:name="Medium List 2 Accent 4" w:semiHidden="0" w:uiPriority="66" w:unhideWhenUsed="0"/>
+    <w:lsdException w:name="Medium Grid 1 Accent 4" w:semiHidden="0" w:uiPriority="67" w:unhideWhenUsed="0"/>
+    <w:lsdException w:name="Medium Grid 2 Accent 4" w:semiHidden="0" w:uiPriority="68" w:unhideWhenUsed="0"/>
+    <w:lsdException w:name="Medium Grid 3 Accent 4" w:semiHidden="0" w:uiPriority="69" w:unhideWhenUsed="0"/>
+    <w:lsdException w:name="Dark List Accent 4" w:semiHidden="0" w:uiPriority="70" w:unhideWhenUsed="0"/>
+    <w:lsdException w:name="Colorful Shading Accent 4" w:semiHidden="0" w:uiPriority="71" w:unhideWhenUsed="0"/>
+    <w:lsdException w:name="Colorful List Accent 4" w:semiHidden="0" w:uiPriority="72" w:unhideWhenUsed="0"/>
+    <w:lsdException w:name="Colorful Grid Accent 4" w:semiHidden="0" w:uiPriority="73" w:unhideWhenUsed="0"/>
+    <w:lsdException w:name="Light Shading Accent 5" w:semiHidden="0" w:uiPriority="60" w:unhideWhenUsed="0"/>
+    <w:lsdException w:name="Light List Accent 5" w:semiHidden="0" w:uiPriority="61" w:unhideWhenUsed="0"/>
+    <w:lsdException w:name="Light Grid Accent 5" w:semiHidden="0" w:uiPriority="62" w:unhideWhenUsed="0"/>
+    <w:lsdException w:name="Medium Shading 1 Accent 5" w:semiHidden="0" w:uiPriority="63" w:unhideWhenUsed="0"/>
+    <w:lsdException w:name="Medium Shading 2 Accent 5" w:semiHidden="0" w:uiPriority="64" w:unhideWhenUsed="0"/>
+    <w:lsdException w:name="Medium List 1 Accent 5" w:semiHidden="0" w:uiPriority="65" w:unhideWhenUsed="0"/>
+    <w:lsdException w:name="Medium List 2 Accent 5" w:semiHidden="0" w:uiPriority="66" w:unhideWhenUsed="0"/>
+    <w:lsdException w:name="Medium Grid 1 Accent 5" w:semiHidden="0" w:uiPriority="67" w:unhideWhenUsed="0"/>
+    <w:lsdException w:name="Medium Grid 2 Accent 5" w:semiHidden="0" w:uiPriority="68" w:unhideWhenUsed="0"/>
+    <w:lsdException w:name="Medium Grid 3 Accent 5" w:semiHidden="0" w:uiPriority="69" w:unhideWhenUsed="0"/>
+    <w:lsdException w:name="Dark List Accent 5" w:semiHidden="0" w:uiPriority="70" w:unhideWhenUsed="0"/>
+    <w:lsdException w:name="Colorful Shading Accent 5" w:semiHidden="0" w:uiPriority="71" w:unhideWhenUsed="0"/>
+    <w:lsdException w:name="Colorful List Accent 5" w:semiHidden="0" w:uiPriority="72" w:unhideWhenUsed="0"/>
+    <w:lsdException w:name="Colorful Grid Accent 5" w:semiHidden="0" w:uiPriority="73" w:unhideWhenUsed="0"/>
+    <w:lsdException w:name="Light Shading Accent 6" w:semiHidden="0" w:uiPriority="60" w:unhideWhenUsed="0"/>
+    <w:lsdException w:name="Light List Accent 6" w:semiHidden="0" w:uiPriority="61" w:unhideWhenUsed="0"/>
+    <w:lsdException w:name="Light Grid Accent 6" w:semiHidden="0" w:uiPriority="62" w:unhideWhenUsed="0"/>
+    <w:lsdException w:name="Medium Shading 1 Accent 6" w:semiHidden="0" w:uiPriority="63" w:unhideWhenUsed="0"/>
+    <w:lsdException w:name="Medium Shading 2 Accent 6" w:semiHidden="0" w:uiPriority="64" w:unhideWhenUsed="0"/>
+    <w:lsdException w:name="Medium List 1 Accent 6" w:semiHidden="0" w:uiPriority="65" w:unhideWhenUsed="0"/>
+    <w:lsdException w:name="Medium List 2 Accent 6" w:semiHidden="0" w:uiPriority="66" w:unhideWhenUsed="0"/>
+    <w:lsdException w:name="Medium Grid 1 Accent 6" w:semiHidden="0" w:uiPriority="67" w:unhideWhenUsed="0"/>
+    <w:lsdException w:name="Medium Grid 2 Accent 6" w:semiHidden="0" w:uiPriority="68" w:unhideWhenUsed="0"/>
+    <w:lsdException w:name="Medium Grid 3 Accent 6" w:semiHidden="0" w:uiPriority="69" w:unhideWhenUsed="0"/>
+    <w:lsdException w:name="Dark List Accent 6" w:semiHidden="0" w:uiPriority="70" w:unhideWhenUsed="0"/>
+    <w:lsdException w:name="Colorful Shading Accent 6" w:semiHidden="0" w:uiPriority="71" w:unhideWhenUsed="0"/>
+    <w:lsdException w:name="Colorful List Accent 6" w:semiHidden="0" w:uiPriority="72" w:unhideWhenUsed="0"/>
+    <w:lsdException w:name="Colorful Grid Accent 6" w:semiHidden="0" w:uiPriority="73" w:unhideWhenUsed="0"/>
+    <w:lsdException w:name="Subtle Emphasis" w:semiHidden="0" w:uiPriority="19" w:unhideWhenUsed="0" w:qFormat="1"/>
+    <w:lsdException w:name="Intense Emphasis" w:semiHidden="0" w:uiPriority="21" w:unhideWhenUsed="0" w:qFormat="1"/>
+    <w:lsdException w:name="Subtle Reference" w:semiHidden="0" w:uiPriority="31" w:unhideWhenUsed="0" w:qFormat="1"/>
+    <w:lsdException w:name="Intense Reference" w:semiHidden="0" w:uiPriority="32" w:unhideWhenUsed="0" w:qFormat="1"/>
+    <w:lsdException w:name="Book Title" w:semiHidden="0" w:uiPriority="33" w:unhideWhenUsed="0" w:qFormat="1"/>
+    <w:lsdException w:name="Bibliography" w:uiPriority="37"/>
+    <w:lsdException w:name="TOC Heading" w:uiPriority="39" w:qFormat="1"/>
+  </w:latentStyles>
+  <w:style w:type="paragraph" w:default="1" w:styleId="Normal">
+    <w:name w:val="Normal"/>
+    <w:qFormat/>
+  </w:style>
+  <w:style w:type="character" w:default="1" w:styleId="DefaultParagraphFont">
+    <w:name w:val="Default Paragraph Font"/>
+    <w:uiPriority w:val="1"/>
+    <w:semiHidden/>
+    <w:unhideWhenUsed/>
+  </w:style>
+  <w:style w:type="table" w:default="1" w:styleId="TableNormal">
+    <w:name w:val="Normal Table"/>
+    <w:uiPriority w:val="99"/>
+    <w:semiHidden/>
+    <w:unhideWhenUsed/>
+    <w:tblPr>
+      <w:tblInd w:w="0" w:type="dxa"/>
+      <w:tblCellMar>
+        <w:top w:w="0" w:type="dxa"/>
+        <w:left w:w="108" w:type="dxa"/>
+        <w:bottom w:w="0" w:type="dxa"/>
+        <w:right w:w="108" w:type="dxa"/>
+      </w:tblCellMar>
+    </w:tblPr>
+  </w:style>
+  <w:style w:type="numbering" w:default="1" w:styleId="NoList">
+    <w:name w:val="No List"/>
+    <w:uiPriority w:val="99"/>
+    <w:semiHidden/>
+    <w:unhideWhenUsed/>
+  </w:style>
+  <w:style w:type="character" w:styleId="Hyperlink">
+    <w:name w:val="Hyperlink"/>
+    <w:basedOn w:val="DefaultParagraphFont"/>
+    <w:uiPriority w:val="99"/>
+    <w:unhideWhenUsed/>
+    <w:rsid w:val="004C4832"/>
+    <w:rPr>
+      <w:color w:val="0563C1" w:themeColor="hyperlink"/>
+      <w:u w:val="single"/>
+    </w:rPr>
+  </w:style>
+  <w:style w:type="character" w:customStyle="1" w:styleId="UnresolvedMention">
+    <w:name w:val="Unresolved Mention"/>
+    <w:basedOn w:val="DefaultParagraphFont"/>
+    <w:uiPriority w:val="99"/>
+    <w:semiHidden/>
+    <w:unhideWhenUsed/>
+    <w:rsid w:val="004C4832"/>
+    <w:rPr>
+      <w:color w:val="605E5C"/>
+      <w:shd w:val="clear" w:color="auto" w:fill="E1DFDD"/>
+    </w:rPr>
+  </w:style>
+  <w:style w:type="paragraph" w:styleId="ListParagraph">
+    <w:name w:val="List Paragraph"/>
+    <w:basedOn w:val="Normal"/>
+    <w:uiPriority w:val="34"/>
+    <w:qFormat/>
+    <w:rsid w:val="00AD57DE"/>
+    <w:pPr>
+      <w:ind w:left="720"/>
+      <w:contextualSpacing/>
+    </w:pPr>
+  </w:style>
+  <w:style w:type="character" w:styleId="FollowedHyperlink">
+    <w:name w:val="FollowedHyperlink"/>
+    <w:basedOn w:val="DefaultParagraphFont"/>
+    <w:uiPriority w:val="99"/>
+    <w:semiHidden/>
+    <w:unhideWhenUsed/>
+    <w:rsid w:val="00BE4883"/>
+    <w:rPr>
+      <w:color w:val="954F72" w:themeColor="followedHyperlink"/>
+      <w:u w:val="single"/>
+    </w:rPr>
+  </w:style>
+  <w:style w:type="paragraph" w:styleId="BalloonText">
+    <w:name w:val="Balloon Text"/>
+    <w:basedOn w:val="Normal"/>
+    <w:link w:val="BalloonTextChar"/>
+    <w:uiPriority w:val="99"/>
+    <w:semiHidden/>
+    <w:unhideWhenUsed/>
+    <w:rsid w:val="00CA703F"/>
+    <w:pPr>
+      <w:spacing w:after="0" w:line="240" w:lineRule="auto"/>
+    </w:pPr>
+    <w:rPr>
+      <w:rFonts w:ascii="Tahoma" w:hAnsi="Tahoma" w:cs="Tahoma"/>
+      <w:sz w:val="16"/>
+      <w:szCs w:val="16"/>
+    </w:rPr>
+  </w:style>
+  <w:style w:type="character" w:customStyle="1" w:styleId="BalloonTextChar">
+    <w:name w:val="Balloon Text Char"/>
+    <w:basedOn w:val="DefaultParagraphFont"/>
+    <w:link w:val="BalloonText"/>
+    <w:uiPriority w:val="99"/>
+    <w:semiHidden/>
+    <w:rsid w:val="00CA703F"/>
+    <w:rPr>
+      <w:rFonts w:ascii="Tahoma" w:hAnsi="Tahoma" w:cs="Tahoma"/>
+      <w:sz w:val="16"/>
+      <w:szCs w:val="16"/>
     </w:rPr>
   </w:style>
 </w:styles>
@@ -2205,7 +2467,7 @@
     </a:clrScheme>
     <a:fontScheme name="Office">
       <a:majorFont>
-        <a:latin typeface="Calibri Light" panose="020F0302020204030204"/>
+        <a:latin typeface="Calibri Light"/>
         <a:ea typeface=""/>
         <a:cs typeface=""/>
         <a:font script="Jpan" typeface="游ゴシック Light"/>
@@ -2257,7 +2519,7 @@
         <a:font script="Tfng" typeface="Ebrima"/>
       </a:majorFont>
       <a:minorFont>
-        <a:latin typeface="Calibri" panose="020F0502020204030204"/>
+        <a:latin typeface="Calibri"/>
         <a:ea typeface=""/>
         <a:cs typeface=""/>
         <a:font script="Jpan" typeface="游明朝"/>
@@ -2451,7 +2713,7 @@
   <a:extraClrSchemeLst/>
   <a:extLst>
     <a:ext uri="{05A4C25C-085E-4340-85A3-A5531E510DB2}">
-      <thm15:themeFamily xmlns:thm15="http://schemas.microsoft.com/office/thememl/2012/main" name="Office Theme" id="{62F939B6-93AF-4DB8-9C6B-D6C7DFDC589F}" vid="{4A3C46E8-61CC-4603-A589-7422A47A8E4A}"/>
+      <thm15:themeFamily xmlns:thm15="http://schemas.microsoft.com/office/thememl/2012/main" xmlns="" name="Office Theme" id="{62F939B6-93AF-4DB8-9C6B-D6C7DFDC589F}" vid="{4A3C46E8-61CC-4603-A589-7422A47A8E4A}"/>
     </a:ext>
   </a:extLst>
 </a:theme>
